--- a/软件需求说明书/软件需求说明书-产品录入-v3.1.docx
+++ b/软件需求说明书/软件需求说明书-产品录入-v3.1.docx
@@ -1,6 +1,6 @@
 
 <file path=word/document.xml><?xml version="1.0" encoding="utf-8"?>
-<w:document xmlns:wpc="http://schemas.microsoft.com/office/word/2010/wordprocessingCanvas" xmlns:mo="http://schemas.microsoft.com/office/mac/office/2008/main" xmlns:mc="http://schemas.openxmlformats.org/markup-compatibility/2006" xmlns:mv="urn:schemas-microsoft-com:mac:vml" xmlns:o="urn:schemas-microsoft-com:office:office" xmlns:r="http://schemas.openxmlformats.org/officeDocument/2006/relationships" xmlns:m="http://schemas.openxmlformats.org/officeDocument/2006/math" xmlns:v="urn:schemas-microsoft-com:vml" xmlns:wp14="http://schemas.microsoft.com/office/word/2010/wordprocessingDrawing" xmlns:wp="http://schemas.openxmlformats.org/drawingml/2006/wordprocessingDrawing" xmlns:w10="urn:schemas-microsoft-com:office:word" xmlns:w="http://schemas.openxmlformats.org/wordprocessingml/2006/main" xmlns:w14="http://schemas.microsoft.com/office/word/2010/wordml" xmlns:w15="http://schemas.microsoft.com/office/word/2012/wordml" xmlns:wpg="http://schemas.microsoft.com/office/word/2010/wordprocessingGroup" xmlns:wpi="http://schemas.microsoft.com/office/word/2010/wordprocessingInk" xmlns:wne="http://schemas.microsoft.com/office/word/2006/wordml" xmlns:wps="http://schemas.microsoft.com/office/word/2010/wordprocessingShape" mc:Ignorable="w14 w15 wp14">
+<w:document xmlns:wpc="http://schemas.microsoft.com/office/word/2010/wordprocessingCanvas" xmlns:cx="http://schemas.microsoft.com/office/drawing/2014/chartex" xmlns:cx1="http://schemas.microsoft.com/office/drawing/2015/9/8/chartex" xmlns:cx2="http://schemas.microsoft.com/office/drawing/2015/10/21/chartex" xmlns:cx3="http://schemas.microsoft.com/office/drawing/2016/5/9/chartex" xmlns:cx4="http://schemas.microsoft.com/office/drawing/2016/5/10/chartex" xmlns:cx5="http://schemas.microsoft.com/office/drawing/2016/5/11/chartex" xmlns:cx6="http://schemas.microsoft.com/office/drawing/2016/5/12/chartex" xmlns:cx7="http://schemas.microsoft.com/office/drawing/2016/5/13/chartex" xmlns:cx8="http://schemas.microsoft.com/office/drawing/2016/5/14/chartex" xmlns:mc="http://schemas.openxmlformats.org/markup-compatibility/2006" xmlns:aink="http://schemas.microsoft.com/office/drawing/2016/ink" xmlns:am3d="http://schemas.microsoft.com/office/drawing/2017/model3d" xmlns:o="urn:schemas-microsoft-com:office:office" xmlns:r="http://schemas.openxmlformats.org/officeDocument/2006/relationships" xmlns:m="http://schemas.openxmlformats.org/officeDocument/2006/math" xmlns:v="urn:schemas-microsoft-com:vml" xmlns:wp14="http://schemas.microsoft.com/office/word/2010/wordprocessingDrawing" xmlns:wp="http://schemas.openxmlformats.org/drawingml/2006/wordprocessingDrawing" xmlns:w10="urn:schemas-microsoft-com:office:word" xmlns:w="http://schemas.openxmlformats.org/wordprocessingml/2006/main" xmlns:w14="http://schemas.microsoft.com/office/word/2010/wordml" xmlns:w15="http://schemas.microsoft.com/office/word/2012/wordml" xmlns:w16cid="http://schemas.microsoft.com/office/word/2016/wordml/cid" xmlns:w16se="http://schemas.microsoft.com/office/word/2015/wordml/symex" xmlns:wpg="http://schemas.microsoft.com/office/word/2010/wordprocessingGroup" xmlns:wpi="http://schemas.microsoft.com/office/word/2010/wordprocessingInk" xmlns:wne="http://schemas.microsoft.com/office/word/2006/wordml" xmlns:wps="http://schemas.microsoft.com/office/word/2010/wordprocessingShape" mc:Ignorable="w14 w15 w16se w16cid wp14">
   <w:body>
     <w:p>
       <w:pPr>
@@ -13,7 +13,6 @@
           <w:szCs w:val="72"/>
         </w:rPr>
       </w:pPr>
-      <w:commentRangeStart w:id="0"/>
       <w:r>
         <w:rPr>
           <w:rFonts w:ascii="微软雅黑" w:hAnsi="微软雅黑" w:hint="eastAsia"/>
@@ -23,13 +22,6 @@
           <w:szCs w:val="72"/>
         </w:rPr>
         <w:t>理财产品管理系统</w:t>
-      </w:r>
-      <w:commentRangeEnd w:id="0"/>
-      <w:r>
-        <w:rPr>
-          <w:rStyle w:val="a8"/>
-        </w:rPr>
-        <w:commentReference w:id="0"/>
       </w:r>
     </w:p>
     <w:p>
@@ -568,7 +560,7 @@
         </w:numPr>
         <w:jc w:val="both"/>
       </w:pPr>
-      <w:bookmarkStart w:id="1" w:name="_Toc1729543864"/>
+      <w:bookmarkStart w:id="0" w:name="_Toc1729543864"/>
       <w:r>
         <w:rPr>
           <w:rFonts w:hint="eastAsia"/>
@@ -580,7 +572,7 @@
       <w:r>
         <w:t>用例描述：</w:t>
       </w:r>
-      <w:bookmarkEnd w:id="1"/>
+      <w:bookmarkEnd w:id="0"/>
       <w:r>
         <w:rPr>
           <w:rFonts w:hint="eastAsia"/>
@@ -609,19 +601,11 @@
         </w:rPr>
         <w:t>产品录入</w:t>
       </w:r>
-      <w:commentRangeStart w:id="2"/>
-      <w:r>
-        <w:rPr>
-          <w:rFonts w:hint="eastAsia"/>
-        </w:rPr>
-        <w:t>员</w:t>
-      </w:r>
-      <w:commentRangeEnd w:id="2"/>
-      <w:r>
-        <w:rPr>
-          <w:rStyle w:val="a8"/>
-        </w:rPr>
-        <w:commentReference w:id="2"/>
+      <w:r>
+        <w:rPr>
+          <w:rFonts w:hint="eastAsia"/>
+        </w:rPr>
+        <w:t>岗</w:t>
       </w:r>
       <w:r>
         <w:rPr>
@@ -650,7 +634,14 @@
           <w:rFonts w:hint="eastAsia"/>
           <w:szCs w:val="21"/>
         </w:rPr>
-        <w:t>产品录入员</w:t>
+        <w:t>产品录入</w:t>
+      </w:r>
+      <w:r>
+        <w:rPr>
+          <w:rFonts w:hint="eastAsia"/>
+          <w:szCs w:val="21"/>
+        </w:rPr>
+        <w:t>岗</w:t>
       </w:r>
     </w:p>
     <w:p>
@@ -671,13 +662,19 @@
         </w:rPr>
         <w:t>前置条件：</w:t>
       </w:r>
-      <w:commentRangeStart w:id="3"/>
-      <w:r>
-        <w:rPr>
-          <w:rFonts w:hint="eastAsia"/>
-          <w:szCs w:val="21"/>
-        </w:rPr>
-        <w:t>产品录入员</w:t>
+      <w:r>
+        <w:rPr>
+          <w:rFonts w:hint="eastAsia"/>
+          <w:szCs w:val="21"/>
+        </w:rPr>
+        <w:t>产品录入</w:t>
+      </w:r>
+      <w:r>
+        <w:rPr>
+          <w:rFonts w:hint="eastAsia"/>
+          <w:szCs w:val="21"/>
+        </w:rPr>
+        <w:t>岗</w:t>
       </w:r>
       <w:r>
         <w:rPr>
@@ -686,41 +683,12 @@
         </w:rPr>
         <w:t>有可以登录的账号</w:t>
       </w:r>
-      <w:commentRangeEnd w:id="3"/>
-      <w:r>
-        <w:rPr>
-          <w:rStyle w:val="a8"/>
-        </w:rPr>
-        <w:commentReference w:id="3"/>
-      </w:r>
-      <w:r>
-        <w:rPr>
-          <w:rFonts w:hint="eastAsia"/>
-          <w:szCs w:val="21"/>
-        </w:rPr>
-        <w:t>，</w:t>
-      </w:r>
-      <w:commentRangeStart w:id="4"/>
-      <w:r>
-        <w:rPr>
-          <w:rFonts w:hint="eastAsia"/>
-          <w:szCs w:val="21"/>
-        </w:rPr>
-        <w:t>提供产品的供应商</w:t>
-      </w:r>
-      <w:r>
-        <w:rPr>
-          <w:rFonts w:hint="eastAsia"/>
-          <w:szCs w:val="21"/>
-        </w:rPr>
-        <w:t>不在黑名单中</w:t>
-      </w:r>
-      <w:commentRangeEnd w:id="4"/>
-      <w:r>
-        <w:rPr>
-          <w:rStyle w:val="a8"/>
-        </w:rPr>
-        <w:commentReference w:id="4"/>
+      <w:r>
+        <w:rPr>
+          <w:rFonts w:hint="eastAsia"/>
+          <w:szCs w:val="21"/>
+        </w:rPr>
+        <w:t>并成功登录</w:t>
       </w:r>
     </w:p>
     <w:p>
@@ -741,27 +709,19 @@
         </w:rPr>
         <w:t>后置条件：</w:t>
       </w:r>
-      <w:commentRangeStart w:id="5"/>
-      <w:r>
-        <w:rPr>
-          <w:rFonts w:hint="eastAsia"/>
-          <w:szCs w:val="21"/>
-        </w:rPr>
-        <w:t>产品录入员</w:t>
-      </w:r>
-      <w:r>
-        <w:rPr>
-          <w:rFonts w:hint="eastAsia"/>
-          <w:szCs w:val="21"/>
-        </w:rPr>
-        <w:t>成功登录并看到信息录入界面</w:t>
-      </w:r>
-      <w:commentRangeEnd w:id="5"/>
-      <w:r>
-        <w:rPr>
-          <w:rStyle w:val="a8"/>
-        </w:rPr>
-        <w:commentReference w:id="5"/>
+      <w:r>
+        <w:rPr>
+          <w:rFonts w:hint="eastAsia"/>
+          <w:szCs w:val="21"/>
+        </w:rPr>
+        <w:t>产品录入</w:t>
+      </w:r>
+      <w:r>
+        <w:rPr>
+          <w:rFonts w:hint="eastAsia"/>
+          <w:szCs w:val="21"/>
+        </w:rPr>
+        <w:t>岗成功将产品信息提交</w:t>
       </w:r>
     </w:p>
     <w:p>
@@ -818,19 +778,26 @@
           <w:szCs w:val="21"/>
         </w:rPr>
       </w:pPr>
-      <w:commentRangeStart w:id="6"/>
-      <w:r>
-        <w:rPr>
-          <w:rFonts w:hint="eastAsia"/>
-          <w:szCs w:val="21"/>
-        </w:rPr>
-        <w:t>产品录入员</w:t>
-      </w:r>
-      <w:r>
-        <w:rPr>
-          <w:szCs w:val="21"/>
-        </w:rPr>
-        <w:t>进入网站，网站显示登录页面。</w:t>
+      <w:r>
+        <w:rPr>
+          <w:rFonts w:hint="eastAsia"/>
+          <w:szCs w:val="21"/>
+        </w:rPr>
+        <w:t>产品录入</w:t>
+      </w:r>
+      <w:r>
+        <w:rPr>
+          <w:rFonts w:hint="eastAsia"/>
+          <w:szCs w:val="21"/>
+        </w:rPr>
+        <w:t>岗</w:t>
+      </w:r>
+      <w:r>
+        <w:rPr>
+          <w:rFonts w:hint="eastAsia"/>
+          <w:szCs w:val="21"/>
+        </w:rPr>
+        <w:t>输入商品信息并提交。</w:t>
       </w:r>
     </w:p>
     <w:p>
@@ -849,64 +816,6 @@
           <w:rFonts w:hint="eastAsia"/>
           <w:szCs w:val="21"/>
         </w:rPr>
-        <w:t>产品录入员</w:t>
-      </w:r>
-      <w:r>
-        <w:rPr>
-          <w:szCs w:val="21"/>
-        </w:rPr>
-        <w:t>账号和密码并确认，网站显示主页。</w:t>
-      </w:r>
-    </w:p>
-    <w:commentRangeEnd w:id="6"/>
-    <w:p>
-      <w:pPr>
-        <w:numPr>
-          <w:ilvl w:val="0"/>
-          <w:numId w:val="9"/>
-        </w:numPr>
-        <w:ind w:left="1265"/>
-        <w:rPr>
-          <w:szCs w:val="21"/>
-        </w:rPr>
-      </w:pPr>
-      <w:r>
-        <w:rPr>
-          <w:rStyle w:val="a8"/>
-        </w:rPr>
-        <w:commentReference w:id="6"/>
-      </w:r>
-      <w:r>
-        <w:rPr>
-          <w:rFonts w:hint="eastAsia"/>
-          <w:szCs w:val="21"/>
-        </w:rPr>
-        <w:t>产品录入员</w:t>
-      </w:r>
-      <w:r>
-        <w:rPr>
-          <w:rFonts w:hint="eastAsia"/>
-          <w:szCs w:val="21"/>
-        </w:rPr>
-        <w:t>输入商品信息并提交。</w:t>
-      </w:r>
-    </w:p>
-    <w:p>
-      <w:pPr>
-        <w:numPr>
-          <w:ilvl w:val="0"/>
-          <w:numId w:val="9"/>
-        </w:numPr>
-        <w:ind w:left="1265"/>
-        <w:rPr>
-          <w:szCs w:val="21"/>
-        </w:rPr>
-      </w:pPr>
-      <w:r>
-        <w:rPr>
-          <w:rFonts w:hint="eastAsia"/>
-          <w:szCs w:val="21"/>
-        </w:rPr>
         <w:t>产品信息进入产品预选库</w:t>
       </w:r>
     </w:p>
@@ -950,12 +859,19 @@
           <w:rFonts w:hint="eastAsia"/>
           <w:sz w:val="22"/>
         </w:rPr>
-        <w:t>产品录入员</w:t>
-      </w:r>
-      <w:r>
-        <w:rPr>
+        <w:t>产品录入</w:t>
+      </w:r>
+      <w:r>
+        <w:rPr>
+          <w:rFonts w:hint="eastAsia"/>
           <w:sz w:val="22"/>
         </w:rPr>
+        <w:t>岗</w:t>
+      </w:r>
+      <w:r>
+        <w:rPr>
+          <w:sz w:val="22"/>
+        </w:rPr>
         <w:t>与网络断开连接</w:t>
       </w:r>
     </w:p>
@@ -1003,143 +919,47 @@
           <w:sz w:val="22"/>
         </w:rPr>
       </w:pPr>
-      <w:commentRangeStart w:id="7"/>
       <w:r>
         <w:rPr>
           <w:rFonts w:hint="eastAsia"/>
           <w:sz w:val="22"/>
         </w:rPr>
-        <w:t>b.</w:t>
-      </w:r>
-      <w:r>
-        <w:rPr>
-          <w:rFonts w:hint="eastAsia"/>
+        <w:t>b</w:t>
+      </w:r>
+      <w:r>
+        <w:rPr>
           <w:sz w:val="22"/>
         </w:rPr>
-        <w:t>产品录入员</w:t>
+        <w:t>.</w:t>
       </w:r>
       <w:r>
         <w:rPr>
           <w:rFonts w:hint="eastAsia"/>
           <w:sz w:val="22"/>
         </w:rPr>
-        <w:t>填写</w:t>
-      </w:r>
-      <w:r>
+        <w:t>产品信息的格式不符合规范</w:t>
+      </w:r>
+    </w:p>
+    <w:p>
+      <w:pPr>
+        <w:ind w:left="420" w:firstLine="420"/>
         <w:rPr>
           <w:sz w:val="22"/>
         </w:rPr>
-        <w:t>的账号</w:t>
-      </w:r>
+      </w:pPr>
       <w:r>
         <w:rPr>
           <w:rFonts w:hint="eastAsia"/>
           <w:sz w:val="22"/>
         </w:rPr>
-        <w:t>与</w:t>
-      </w:r>
-      <w:r>
-        <w:rPr>
+        <w:t>b</w:t>
+      </w:r>
+      <w:r>
+        <w:rPr>
+          <w:rFonts w:hint="eastAsia"/>
           <w:sz w:val="22"/>
         </w:rPr>
-        <w:t>密码不符</w:t>
-      </w:r>
-    </w:p>
-    <w:p>
-      <w:pPr>
-        <w:ind w:left="420" w:firstLine="420"/>
-        <w:rPr>
-          <w:sz w:val="22"/>
-        </w:rPr>
-      </w:pPr>
-      <w:r>
-        <w:rPr>
-          <w:rFonts w:hint="eastAsia"/>
-          <w:sz w:val="22"/>
-        </w:rPr>
-        <w:t>b</w:t>
-      </w:r>
-      <w:r>
-        <w:rPr>
-          <w:sz w:val="22"/>
-        </w:rPr>
-        <w:t xml:space="preserve">.1 </w:t>
-      </w:r>
-      <w:r>
-        <w:rPr>
-          <w:rFonts w:hint="eastAsia"/>
-          <w:sz w:val="22"/>
-        </w:rPr>
-        <w:t>产品录入员</w:t>
-      </w:r>
-      <w:r>
-        <w:rPr>
-          <w:sz w:val="22"/>
-        </w:rPr>
-        <w:t>将登录信息</w:t>
-      </w:r>
-      <w:r>
-        <w:rPr>
-          <w:rFonts w:hint="eastAsia"/>
-          <w:sz w:val="22"/>
-        </w:rPr>
-        <w:t>重新填写</w:t>
-      </w:r>
-      <w:r>
-        <w:rPr>
-          <w:sz w:val="22"/>
-        </w:rPr>
-        <w:t>正确并确认，网站显示主页。</w:t>
-      </w:r>
-    </w:p>
-    <w:commentRangeEnd w:id="7"/>
-    <w:p>
-      <w:pPr>
-        <w:ind w:left="420" w:firstLine="420"/>
-        <w:rPr>
-          <w:sz w:val="22"/>
-        </w:rPr>
-      </w:pPr>
-      <w:r>
-        <w:rPr>
-          <w:rStyle w:val="a8"/>
-        </w:rPr>
-        <w:commentReference w:id="7"/>
-      </w:r>
-      <w:r>
-        <w:rPr>
-          <w:rFonts w:hint="eastAsia"/>
-          <w:sz w:val="22"/>
-        </w:rPr>
-        <w:t>c</w:t>
-      </w:r>
-      <w:r>
-        <w:rPr>
-          <w:sz w:val="22"/>
-        </w:rPr>
         <w:t>.</w:t>
-      </w:r>
-      <w:r>
-        <w:rPr>
-          <w:rFonts w:hint="eastAsia"/>
-          <w:sz w:val="22"/>
-        </w:rPr>
-        <w:t>产品信息的格式不符合规范</w:t>
-      </w:r>
-    </w:p>
-    <w:p>
-      <w:pPr>
-        <w:ind w:left="420" w:firstLine="420"/>
-        <w:rPr>
-          <w:sz w:val="22"/>
-        </w:rPr>
-      </w:pPr>
-      <w:r>
-        <w:rPr>
-          <w:rFonts w:hint="eastAsia"/>
-          <w:sz w:val="22"/>
-        </w:rPr>
-        <w:t>c.</w:t>
       </w:r>
       <w:r>
         <w:rPr>
@@ -1178,35 +998,57 @@
           <w:rFonts w:hint="eastAsia"/>
           <w:szCs w:val="21"/>
         </w:rPr>
-        <w:t>产品录入员</w:t>
-      </w:r>
-      <w:r>
-        <w:rPr>
-          <w:rFonts w:hint="eastAsia"/>
-          <w:szCs w:val="21"/>
-        </w:rPr>
-        <w:t>个人信息不被泄</w:t>
-      </w:r>
-      <w:commentRangeStart w:id="8"/>
-      <w:r>
-        <w:rPr>
-          <w:rFonts w:hint="eastAsia"/>
-          <w:szCs w:val="21"/>
-        </w:rPr>
-        <w:t>露</w:t>
-      </w:r>
-      <w:commentRangeEnd w:id="8"/>
-      <w:r>
-        <w:rPr>
-          <w:rStyle w:val="a8"/>
-        </w:rPr>
-        <w:commentReference w:id="8"/>
+        <w:t>产品录入</w:t>
+      </w:r>
+      <w:r>
+        <w:rPr>
+          <w:rFonts w:hint="eastAsia"/>
+          <w:szCs w:val="21"/>
+        </w:rPr>
+        <w:t>岗</w:t>
+      </w:r>
+      <w:r>
+        <w:rPr>
+          <w:rFonts w:hint="eastAsia"/>
+          <w:szCs w:val="21"/>
+        </w:rPr>
+        <w:t>个人信息不被泄露</w:t>
       </w:r>
       <w:r>
         <w:rPr>
           <w:szCs w:val="21"/>
         </w:rPr>
         <w:t>。</w:t>
+      </w:r>
+    </w:p>
+    <w:p>
+      <w:pPr>
+        <w:pStyle w:val="af"/>
+        <w:numPr>
+          <w:ilvl w:val="0"/>
+          <w:numId w:val="12"/>
+        </w:numPr>
+        <w:ind w:firstLineChars="0"/>
+        <w:rPr>
+          <w:rFonts w:hint="eastAsia"/>
+          <w:szCs w:val="21"/>
+        </w:rPr>
+      </w:pPr>
+      <w:r>
+        <w:rPr>
+          <w:rFonts w:hint="eastAsia"/>
+          <w:b/>
+          <w:bCs/>
+          <w:szCs w:val="21"/>
+        </w:rPr>
+        <w:t>相关业务数据：</w:t>
+      </w:r>
+      <w:r>
+        <w:rPr>
+          <w:rFonts w:hint="eastAsia"/>
+          <w:szCs w:val="21"/>
+        </w:rPr>
+        <w:t>产品名称，产品介绍，产品类别，期限，预期年化，起售金额，所属供应商名称</w:t>
       </w:r>
     </w:p>
     <w:p/>
@@ -1251,10 +1093,12 @@
     </w:p>
     <w:p>
       <w:pPr>
+        <w:pStyle w:val="af"/>
         <w:numPr>
           <w:ilvl w:val="0"/>
-          <w:numId w:val="7"/>
+          <w:numId w:val="12"/>
         </w:numPr>
+        <w:ind w:firstLineChars="0"/>
       </w:pPr>
       <w:r>
         <w:rPr>
@@ -1268,7 +1112,13 @@
         <w:rPr>
           <w:rFonts w:hint="eastAsia"/>
         </w:rPr>
-        <w:t>产品录入员</w:t>
+        <w:t>产品录入</w:t>
+      </w:r>
+      <w:r>
+        <w:rPr>
+          <w:rFonts w:hint="eastAsia"/>
+        </w:rPr>
+        <w:t>岗</w:t>
       </w:r>
       <w:r>
         <w:rPr>
@@ -1297,10 +1147,12 @@
     </w:p>
     <w:p>
       <w:pPr>
+        <w:pStyle w:val="af"/>
         <w:numPr>
           <w:ilvl w:val="0"/>
-          <w:numId w:val="7"/>
+          <w:numId w:val="12"/>
         </w:numPr>
+        <w:ind w:firstLineChars="0"/>
       </w:pPr>
       <w:r>
         <w:rPr>
@@ -1315,15 +1167,24 @@
           <w:rFonts w:hint="eastAsia"/>
           <w:szCs w:val="21"/>
         </w:rPr>
-        <w:t>产品录入员</w:t>
-      </w:r>
-    </w:p>
-    <w:p>
-      <w:pPr>
+        <w:t>产品录入</w:t>
+      </w:r>
+      <w:r>
+        <w:rPr>
+          <w:rFonts w:hint="eastAsia"/>
+          <w:szCs w:val="21"/>
+        </w:rPr>
+        <w:t>岗</w:t>
+      </w:r>
+    </w:p>
+    <w:p>
+      <w:pPr>
+        <w:pStyle w:val="af"/>
         <w:numPr>
           <w:ilvl w:val="0"/>
-          <w:numId w:val="7"/>
+          <w:numId w:val="12"/>
         </w:numPr>
+        <w:ind w:firstLineChars="0"/>
         <w:rPr>
           <w:szCs w:val="21"/>
         </w:rPr>
@@ -1341,7 +1202,14 @@
           <w:rFonts w:hint="eastAsia"/>
           <w:szCs w:val="21"/>
         </w:rPr>
-        <w:t>产品录入员</w:t>
+        <w:t>产品录入</w:t>
+      </w:r>
+      <w:r>
+        <w:rPr>
+          <w:rFonts w:hint="eastAsia"/>
+          <w:szCs w:val="21"/>
+        </w:rPr>
+        <w:t>岗</w:t>
       </w:r>
       <w:r>
         <w:rPr>
@@ -1355,6 +1223,13 @@
           <w:rFonts w:hint="eastAsia"/>
           <w:szCs w:val="21"/>
         </w:rPr>
+        <w:t>并成功登录</w:t>
+      </w:r>
+      <w:r>
+        <w:rPr>
+          <w:rFonts w:hint="eastAsia"/>
+          <w:szCs w:val="21"/>
+        </w:rPr>
         <w:t>，导入的渠道</w:t>
       </w:r>
       <w:r>
@@ -1381,10 +1256,12 @@
     </w:p>
     <w:p>
       <w:pPr>
+        <w:pStyle w:val="af"/>
         <w:numPr>
           <w:ilvl w:val="0"/>
-          <w:numId w:val="7"/>
+          <w:numId w:val="12"/>
         </w:numPr>
+        <w:ind w:firstLineChars="0"/>
         <w:rPr>
           <w:szCs w:val="21"/>
         </w:rPr>
@@ -1402,36 +1279,24 @@
           <w:rFonts w:hint="eastAsia"/>
           <w:szCs w:val="21"/>
         </w:rPr>
-        <w:t>产品录入员</w:t>
-      </w:r>
-      <w:r>
-        <w:rPr>
-          <w:rFonts w:hint="eastAsia"/>
-          <w:szCs w:val="21"/>
-        </w:rPr>
-        <w:t>成功登录并看到信息</w:t>
-      </w:r>
-      <w:r>
-        <w:rPr>
-          <w:rFonts w:hint="eastAsia"/>
-          <w:szCs w:val="21"/>
-        </w:rPr>
-        <w:t>导入</w:t>
-      </w:r>
-      <w:r>
-        <w:rPr>
-          <w:rFonts w:hint="eastAsia"/>
-          <w:szCs w:val="21"/>
-        </w:rPr>
-        <w:t>界面</w:t>
-      </w:r>
-    </w:p>
-    <w:p>
-      <w:pPr>
+        <w:t>产品录入</w:t>
+      </w:r>
+      <w:r>
+        <w:rPr>
+          <w:rFonts w:hint="eastAsia"/>
+          <w:szCs w:val="21"/>
+        </w:rPr>
+        <w:t>岗成功导入产品信息</w:t>
+      </w:r>
+    </w:p>
+    <w:p>
+      <w:pPr>
+        <w:pStyle w:val="af"/>
         <w:numPr>
           <w:ilvl w:val="0"/>
-          <w:numId w:val="7"/>
+          <w:numId w:val="12"/>
         </w:numPr>
+        <w:ind w:firstLineChars="0"/>
         <w:rPr>
           <w:b/>
           <w:bCs/>
@@ -1481,7 +1346,14 @@
           <w:rFonts w:hint="eastAsia"/>
           <w:szCs w:val="21"/>
         </w:rPr>
-        <w:t>1.</w:t>
+        <w:t>1</w:t>
+      </w:r>
+      <w:r>
+        <w:rPr>
+          <w:rFonts w:hint="eastAsia"/>
+          <w:szCs w:val="21"/>
+        </w:rPr>
+        <w:t>.</w:t>
       </w:r>
       <w:r>
         <w:rPr>
@@ -1494,19 +1366,28 @@
           <w:rFonts w:hint="eastAsia"/>
           <w:szCs w:val="21"/>
         </w:rPr>
-        <w:t>产品录入员</w:t>
-      </w:r>
-      <w:r>
-        <w:rPr>
-          <w:szCs w:val="21"/>
-        </w:rPr>
-        <w:t>进入网站，网站显示登录页面。</w:t>
+        <w:t>产品录入</w:t>
+      </w:r>
+      <w:r>
+        <w:rPr>
+          <w:rFonts w:hint="eastAsia"/>
+          <w:szCs w:val="21"/>
+        </w:rPr>
+        <w:t>岗</w:t>
+      </w:r>
+      <w:r>
+        <w:rPr>
+          <w:rFonts w:hint="eastAsia"/>
+          <w:szCs w:val="21"/>
+        </w:rPr>
+        <w:t>从咨询系统和门户网站采集样本</w:t>
       </w:r>
     </w:p>
     <w:p>
       <w:pPr>
         <w:ind w:firstLineChars="400" w:firstLine="840"/>
         <w:rPr>
+          <w:rFonts w:hint="eastAsia"/>
           <w:szCs w:val="21"/>
         </w:rPr>
       </w:pPr>
@@ -1528,14 +1409,24 @@
           <w:rFonts w:hint="eastAsia"/>
           <w:szCs w:val="21"/>
         </w:rPr>
-        <w:t>产品录入员</w:t>
-      </w:r>
-      <w:r>
-        <w:rPr>
-          <w:szCs w:val="21"/>
-        </w:rPr>
-        <w:t>账号和密码并确认，网站显示主页。</w:t>
-      </w:r>
+        <w:t>产品录入岗将样本制作成特定文件（如</w:t>
+      </w:r>
+      <w:r>
+        <w:rPr>
+          <w:rFonts w:hint="eastAsia"/>
+          <w:szCs w:val="21"/>
+        </w:rPr>
+        <w:t>excel</w:t>
+      </w:r>
+      <w:r>
+        <w:rPr>
+          <w:rFonts w:hint="eastAsia"/>
+          <w:szCs w:val="21"/>
+        </w:rPr>
+        <w:t>表）</w:t>
+      </w:r>
+      <w:bookmarkStart w:id="1" w:name="_GoBack"/>
+      <w:bookmarkEnd w:id="1"/>
     </w:p>
     <w:p>
       <w:pPr>
@@ -1549,7 +1440,14 @@
           <w:rFonts w:hint="eastAsia"/>
           <w:szCs w:val="21"/>
         </w:rPr>
-        <w:t>3.</w:t>
+        <w:t>3</w:t>
+      </w:r>
+      <w:r>
+        <w:rPr>
+          <w:rFonts w:hint="eastAsia"/>
+          <w:szCs w:val="21"/>
+        </w:rPr>
+        <w:t>.</w:t>
       </w:r>
       <w:r>
         <w:rPr>
@@ -1557,20 +1455,40 @@
         </w:rPr>
         <w:t xml:space="preserve">  </w:t>
       </w:r>
-      <w:commentRangeStart w:id="9"/>
-      <w:r>
-        <w:rPr>
-          <w:rFonts w:hint="eastAsia"/>
-          <w:szCs w:val="21"/>
-        </w:rPr>
-        <w:t>产品录入员</w:t>
-      </w:r>
-      <w:r>
-        <w:rPr>
-          <w:rFonts w:hint="eastAsia"/>
-          <w:szCs w:val="21"/>
-        </w:rPr>
-        <w:t>从咨询系统和门户网站采集样本</w:t>
+      <w:r>
+        <w:rPr>
+          <w:rFonts w:hint="eastAsia"/>
+          <w:szCs w:val="21"/>
+        </w:rPr>
+        <w:t>产品录入</w:t>
+      </w:r>
+      <w:r>
+        <w:rPr>
+          <w:rFonts w:hint="eastAsia"/>
+          <w:szCs w:val="21"/>
+        </w:rPr>
+        <w:t>岗</w:t>
+      </w:r>
+      <w:r>
+        <w:rPr>
+          <w:rFonts w:hint="eastAsia"/>
+          <w:szCs w:val="21"/>
+        </w:rPr>
+        <w:t>将</w:t>
+      </w:r>
+      <w:r>
+        <w:rPr>
+          <w:rFonts w:hint="eastAsia"/>
+          <w:szCs w:val="21"/>
+        </w:rPr>
+        <w:t>文件</w:t>
+      </w:r>
+      <w:r>
+        <w:rPr>
+          <w:rFonts w:hint="eastAsia"/>
+          <w:szCs w:val="21"/>
+        </w:rPr>
+        <w:t>导入到系统中</w:t>
       </w:r>
     </w:p>
     <w:p>
@@ -1605,56 +1523,21 @@
           <w:rFonts w:hint="eastAsia"/>
           <w:szCs w:val="21"/>
         </w:rPr>
-        <w:t>产品录入员</w:t>
-      </w:r>
-      <w:r>
-        <w:rPr>
-          <w:rFonts w:hint="eastAsia"/>
-          <w:szCs w:val="21"/>
-        </w:rPr>
-        <w:t>将样本导入到系统中</w:t>
-      </w:r>
-    </w:p>
-    <w:commentRangeEnd w:id="9"/>
-    <w:p>
-      <w:pPr>
-        <w:ind w:firstLineChars="400" w:firstLine="840"/>
-        <w:rPr>
-          <w:szCs w:val="21"/>
-        </w:rPr>
-      </w:pPr>
-      <w:r>
-        <w:rPr>
-          <w:rStyle w:val="a8"/>
-        </w:rPr>
-        <w:commentReference w:id="9"/>
-      </w:r>
-      <w:r>
-        <w:rPr>
-          <w:rFonts w:hint="eastAsia"/>
-          <w:szCs w:val="21"/>
-        </w:rPr>
-        <w:t>5</w:t>
-      </w:r>
-      <w:r>
-        <w:rPr>
-          <w:rFonts w:hint="eastAsia"/>
-          <w:szCs w:val="21"/>
-        </w:rPr>
-        <w:t>.</w:t>
-      </w:r>
-      <w:r>
-        <w:rPr>
-          <w:szCs w:val="21"/>
-        </w:rPr>
-        <w:t xml:space="preserve">  </w:t>
-      </w:r>
-      <w:r>
-        <w:rPr>
-          <w:rFonts w:hint="eastAsia"/>
-          <w:szCs w:val="21"/>
-        </w:rPr>
-        <w:t>系统从样本提取</w:t>
+        <w:t>系统从</w:t>
+      </w:r>
+      <w:r>
+        <w:rPr>
+          <w:rFonts w:hint="eastAsia"/>
+          <w:szCs w:val="21"/>
+        </w:rPr>
+        <w:t>文件</w:t>
+      </w:r>
+      <w:r>
+        <w:rPr>
+          <w:rFonts w:hint="eastAsia"/>
+          <w:szCs w:val="21"/>
+        </w:rPr>
+        <w:t>提取</w:t>
       </w:r>
       <w:r>
         <w:rPr>
@@ -1718,12 +1601,19 @@
           <w:rFonts w:hint="eastAsia"/>
           <w:sz w:val="22"/>
         </w:rPr>
-        <w:t>产品录入员</w:t>
-      </w:r>
-      <w:r>
-        <w:rPr>
+        <w:t>产品录入</w:t>
+      </w:r>
+      <w:r>
+        <w:rPr>
+          <w:rFonts w:hint="eastAsia"/>
           <w:sz w:val="22"/>
         </w:rPr>
+        <w:t>岗</w:t>
+      </w:r>
+      <w:r>
+        <w:rPr>
+          <w:sz w:val="22"/>
+        </w:rPr>
         <w:t>与网络断开连接</w:t>
       </w:r>
     </w:p>
@@ -1776,158 +1666,72 @@
           <w:rFonts w:hint="eastAsia"/>
           <w:sz w:val="22"/>
         </w:rPr>
-        <w:t>b.</w:t>
-      </w:r>
-      <w:r>
-        <w:rPr>
-          <w:rFonts w:hint="eastAsia"/>
+        <w:t>b</w:t>
+      </w:r>
+      <w:r>
+        <w:rPr>
           <w:sz w:val="22"/>
         </w:rPr>
-        <w:t>产品录入员</w:t>
+        <w:t>.</w:t>
       </w:r>
       <w:r>
         <w:rPr>
           <w:rFonts w:hint="eastAsia"/>
           <w:sz w:val="22"/>
         </w:rPr>
-        <w:t>填写</w:t>
-      </w:r>
-      <w:r>
-        <w:rPr>
+        <w:t>样本</w:t>
+      </w:r>
+      <w:r>
+        <w:rPr>
+          <w:rFonts w:hint="eastAsia"/>
           <w:sz w:val="22"/>
         </w:rPr>
-        <w:t>的账号</w:t>
-      </w:r>
-      <w:r>
-        <w:rPr>
-          <w:rFonts w:hint="eastAsia"/>
+        <w:t>信息的格式不符合规范</w:t>
+      </w:r>
+    </w:p>
+    <w:p>
+      <w:pPr>
+        <w:ind w:left="420" w:firstLine="420"/>
+        <w:rPr>
           <w:sz w:val="22"/>
         </w:rPr>
-        <w:t>与</w:t>
-      </w:r>
-      <w:r>
-        <w:rPr>
+      </w:pPr>
+      <w:r>
+        <w:rPr>
+          <w:rFonts w:hint="eastAsia"/>
           <w:sz w:val="22"/>
         </w:rPr>
-        <w:t>密码不符</w:t>
-      </w:r>
-    </w:p>
-    <w:p>
-      <w:pPr>
-        <w:ind w:left="420" w:firstLine="420"/>
-        <w:rPr>
+        <w:t>b</w:t>
+      </w:r>
+      <w:r>
+        <w:rPr>
+          <w:rFonts w:hint="eastAsia"/>
           <w:sz w:val="22"/>
         </w:rPr>
-      </w:pPr>
-      <w:r>
-        <w:rPr>
-          <w:rFonts w:hint="eastAsia"/>
+        <w:t>.</w:t>
+      </w:r>
+      <w:r>
+        <w:rPr>
           <w:sz w:val="22"/>
         </w:rPr>
-        <w:t>b</w:t>
-      </w:r>
-      <w:r>
-        <w:rPr>
+        <w:t xml:space="preserve">1 </w:t>
+      </w:r>
+      <w:r>
+        <w:rPr>
+          <w:rFonts w:hint="eastAsia"/>
           <w:sz w:val="22"/>
         </w:rPr>
-        <w:t xml:space="preserve">.1 </w:t>
-      </w:r>
-      <w:r>
-        <w:rPr>
-          <w:rFonts w:hint="eastAsia"/>
-          <w:sz w:val="22"/>
-        </w:rPr>
-        <w:t>产品录入员</w:t>
-      </w:r>
-      <w:r>
-        <w:rPr>
-          <w:sz w:val="22"/>
-        </w:rPr>
-        <w:t>将登录信息</w:t>
-      </w:r>
-      <w:r>
-        <w:rPr>
-          <w:rFonts w:hint="eastAsia"/>
-          <w:sz w:val="22"/>
-        </w:rPr>
-        <w:t>重新填写</w:t>
-      </w:r>
-      <w:r>
-        <w:rPr>
-          <w:sz w:val="22"/>
-        </w:rPr>
-        <w:t>正确并确认，网站显示主页。</w:t>
-      </w:r>
-    </w:p>
-    <w:p>
-      <w:pPr>
-        <w:ind w:left="420" w:firstLine="420"/>
-        <w:rPr>
-          <w:sz w:val="22"/>
-        </w:rPr>
-      </w:pPr>
-      <w:r>
-        <w:rPr>
-          <w:rFonts w:hint="eastAsia"/>
-          <w:sz w:val="22"/>
-        </w:rPr>
-        <w:t>c</w:t>
-      </w:r>
-      <w:r>
-        <w:rPr>
-          <w:sz w:val="22"/>
-        </w:rPr>
-        <w:t>.</w:t>
-      </w:r>
-      <w:r>
-        <w:rPr>
-          <w:rFonts w:hint="eastAsia"/>
-          <w:sz w:val="22"/>
-        </w:rPr>
-        <w:t>样本</w:t>
-      </w:r>
-      <w:r>
-        <w:rPr>
-          <w:rFonts w:hint="eastAsia"/>
-          <w:sz w:val="22"/>
-        </w:rPr>
-        <w:t>信息的格式不符合规范</w:t>
-      </w:r>
-    </w:p>
-    <w:p>
-      <w:pPr>
-        <w:ind w:left="420" w:firstLine="420"/>
-        <w:rPr>
-          <w:sz w:val="22"/>
-        </w:rPr>
-      </w:pPr>
-      <w:r>
-        <w:rPr>
-          <w:rFonts w:hint="eastAsia"/>
-          <w:sz w:val="22"/>
-        </w:rPr>
-        <w:t>c.</w:t>
-      </w:r>
-      <w:r>
-        <w:rPr>
-          <w:sz w:val="22"/>
-        </w:rPr>
-        <w:t xml:space="preserve">1 </w:t>
-      </w:r>
-      <w:r>
-        <w:rPr>
-          <w:rFonts w:hint="eastAsia"/>
-          <w:sz w:val="22"/>
-        </w:rPr>
         <w:t>系统提示导入失败</w:t>
       </w:r>
     </w:p>
     <w:p>
       <w:pPr>
+        <w:pStyle w:val="af"/>
         <w:numPr>
           <w:ilvl w:val="0"/>
-          <w:numId w:val="7"/>
+          <w:numId w:val="12"/>
         </w:numPr>
+        <w:ind w:firstLineChars="0"/>
         <w:rPr>
           <w:szCs w:val="21"/>
         </w:rPr>
@@ -1945,7 +1749,14 @@
           <w:rFonts w:hint="eastAsia"/>
           <w:szCs w:val="21"/>
         </w:rPr>
-        <w:t>产品录入员</w:t>
+        <w:t>产品录入</w:t>
+      </w:r>
+      <w:r>
+        <w:rPr>
+          <w:rFonts w:hint="eastAsia"/>
+          <w:szCs w:val="21"/>
+        </w:rPr>
+        <w:t>岗</w:t>
       </w:r>
       <w:r>
         <w:rPr>
@@ -1962,825 +1773,57 @@
         <w:t>，从外部获取样本的可靠性</w:t>
       </w:r>
     </w:p>
-    <w:p/>
-    <w:p>
-      <w:pPr>
-        <w:pStyle w:val="3"/>
-        <w:widowControl w:val="0"/>
+    <w:p>
+      <w:pPr>
+        <w:pStyle w:val="af"/>
         <w:numPr>
           <w:ilvl w:val="0"/>
-          <w:numId w:val="0"/>
+          <w:numId w:val="12"/>
         </w:numPr>
-        <w:jc w:val="both"/>
-      </w:pPr>
-      <w:r>
-        <w:rPr>
-          <w:rFonts w:hint="eastAsia"/>
-          <w:highlight w:val="lightGray"/>
-        </w:rPr>
-        <w:lastRenderedPageBreak/>
-        <w:t>5.3</w:t>
-      </w:r>
-      <w:r>
-        <w:t>用例描述：</w:t>
-      </w:r>
-      <w:commentRangeStart w:id="10"/>
-      <w:r>
-        <w:rPr>
-          <w:rFonts w:hint="eastAsia"/>
-        </w:rPr>
-        <w:t>提交评估</w:t>
-      </w:r>
-      <w:commentRangeEnd w:id="10"/>
-      <w:r>
-        <w:rPr>
-          <w:rStyle w:val="a8"/>
-          <w:bCs w:val="0"/>
-        </w:rPr>
-        <w:commentReference w:id="10"/>
-      </w:r>
-    </w:p>
-    <w:p>
-      <w:pPr>
-        <w:numPr>
-          <w:ilvl w:val="0"/>
-          <w:numId w:val="7"/>
-        </w:numPr>
-      </w:pPr>
-      <w:r>
-        <w:rPr>
+        <w:ind w:firstLineChars="0"/>
+        <w:rPr>
+          <w:rFonts w:hint="eastAsia"/>
+          <w:szCs w:val="21"/>
+        </w:rPr>
+      </w:pPr>
+      <w:r>
+        <w:rPr>
+          <w:rFonts w:hint="eastAsia"/>
           <w:b/>
           <w:bCs/>
           <w:szCs w:val="21"/>
         </w:rPr>
-        <w:t>简要描述：</w:t>
-      </w:r>
-      <w:r>
-        <w:rPr>
-          <w:rFonts w:hint="eastAsia"/>
-        </w:rPr>
-        <w:t>产品录入员提交评估结果</w:t>
-      </w:r>
-    </w:p>
-    <w:p>
-      <w:pPr>
-        <w:numPr>
-          <w:ilvl w:val="0"/>
-          <w:numId w:val="7"/>
-        </w:numPr>
-      </w:pPr>
-      <w:r>
-        <w:rPr>
-          <w:b/>
-          <w:bCs/>
-          <w:szCs w:val="21"/>
-        </w:rPr>
-        <w:t>用例角色：</w:t>
-      </w:r>
-      <w:r>
-        <w:rPr>
-          <w:rFonts w:hint="eastAsia"/>
-          <w:szCs w:val="21"/>
-        </w:rPr>
-        <w:t>产品录入员</w:t>
-      </w:r>
-    </w:p>
-    <w:p>
-      <w:pPr>
-        <w:numPr>
-          <w:ilvl w:val="0"/>
-          <w:numId w:val="7"/>
-        </w:numPr>
-        <w:rPr>
-          <w:szCs w:val="21"/>
-        </w:rPr>
-      </w:pPr>
-      <w:r>
-        <w:rPr>
-          <w:b/>
-          <w:bCs/>
-          <w:szCs w:val="21"/>
-        </w:rPr>
-        <w:t>前置条件：</w:t>
-      </w:r>
-      <w:r>
-        <w:rPr>
-          <w:rFonts w:hint="eastAsia"/>
-          <w:szCs w:val="21"/>
-        </w:rPr>
-        <w:t>产品录入和导入工作正常执行并通过</w:t>
-      </w:r>
-    </w:p>
-    <w:p>
-      <w:pPr>
-        <w:numPr>
-          <w:ilvl w:val="0"/>
-          <w:numId w:val="7"/>
-        </w:numPr>
-        <w:rPr>
-          <w:szCs w:val="21"/>
-        </w:rPr>
-      </w:pPr>
-      <w:r>
-        <w:rPr>
-          <w:b/>
-          <w:bCs/>
-          <w:szCs w:val="21"/>
-        </w:rPr>
-        <w:t>后置条件：</w:t>
-      </w:r>
-      <w:r>
-        <w:rPr>
-          <w:rFonts w:hint="eastAsia"/>
-          <w:szCs w:val="21"/>
-        </w:rPr>
-        <w:t>评估结果成功投递到产品审核岗</w:t>
-      </w:r>
-    </w:p>
-    <w:p>
-      <w:pPr>
-        <w:numPr>
-          <w:ilvl w:val="0"/>
-          <w:numId w:val="7"/>
-        </w:numPr>
-        <w:rPr>
-          <w:b/>
-          <w:bCs/>
-          <w:szCs w:val="21"/>
-        </w:rPr>
-      </w:pPr>
-      <w:r>
-        <w:rPr>
-          <w:b/>
-          <w:bCs/>
-          <w:szCs w:val="21"/>
-        </w:rPr>
-        <w:t>事件流</w:t>
-      </w:r>
-    </w:p>
-    <w:p>
-      <w:pPr>
-        <w:numPr>
-          <w:ilvl w:val="0"/>
-          <w:numId w:val="8"/>
-        </w:numPr>
-        <w:ind w:left="840"/>
-        <w:rPr>
-          <w:b/>
-          <w:bCs/>
-          <w:szCs w:val="21"/>
-        </w:rPr>
-      </w:pPr>
-      <w:r>
-        <w:rPr>
-          <w:b/>
-          <w:bCs/>
-          <w:szCs w:val="21"/>
-        </w:rPr>
-        <w:t>基本事件流：</w:t>
-      </w:r>
-    </w:p>
-    <w:p>
-      <w:pPr>
-        <w:ind w:firstLineChars="400" w:firstLine="840"/>
-        <w:rPr>
-          <w:szCs w:val="21"/>
-        </w:rPr>
-      </w:pPr>
-      <w:r>
-        <w:rPr>
-          <w:rFonts w:hint="eastAsia"/>
-          <w:szCs w:val="21"/>
-        </w:rPr>
-        <w:t>1.</w:t>
-      </w:r>
-      <w:r>
-        <w:rPr>
-          <w:szCs w:val="21"/>
-        </w:rPr>
-        <w:t xml:space="preserve">  </w:t>
-      </w:r>
-      <w:r>
-        <w:rPr>
-          <w:rFonts w:hint="eastAsia"/>
-          <w:szCs w:val="21"/>
-        </w:rPr>
-        <w:t>产品录入员完成对录入产品的评估</w:t>
-      </w:r>
-    </w:p>
-    <w:p>
-      <w:pPr>
-        <w:ind w:firstLineChars="400" w:firstLine="840"/>
-        <w:rPr>
-          <w:szCs w:val="21"/>
-        </w:rPr>
-      </w:pPr>
-      <w:r>
-        <w:rPr>
-          <w:rFonts w:hint="eastAsia"/>
-          <w:szCs w:val="21"/>
-        </w:rPr>
-        <w:t>2.</w:t>
-      </w:r>
-      <w:r>
-        <w:rPr>
-          <w:szCs w:val="21"/>
-        </w:rPr>
-        <w:t xml:space="preserve">  </w:t>
-      </w:r>
-      <w:r>
-        <w:rPr>
-          <w:rFonts w:hint="eastAsia"/>
-          <w:szCs w:val="21"/>
-        </w:rPr>
-        <w:t>评估结果传递给产品审核岗</w:t>
-      </w:r>
-    </w:p>
-    <w:p>
-      <w:pPr>
-        <w:numPr>
-          <w:ilvl w:val="0"/>
-          <w:numId w:val="8"/>
-        </w:numPr>
-        <w:ind w:left="840"/>
-        <w:rPr>
-          <w:b/>
-          <w:bCs/>
-        </w:rPr>
-      </w:pPr>
-      <w:r>
-        <w:rPr>
-          <w:b/>
-          <w:bCs/>
-          <w:szCs w:val="21"/>
-        </w:rPr>
-        <w:t>备选事件流：</w:t>
-      </w:r>
-    </w:p>
-    <w:p>
-      <w:pPr>
-        <w:ind w:left="420" w:firstLine="420"/>
-        <w:rPr>
-          <w:b/>
-          <w:sz w:val="22"/>
-        </w:rPr>
-      </w:pPr>
-      <w:r>
-        <w:rPr>
-          <w:rFonts w:hint="eastAsia"/>
-        </w:rPr>
-        <w:t>a.</w:t>
-      </w:r>
-      <w:r>
-        <w:rPr>
-          <w:rFonts w:hint="eastAsia"/>
-          <w:sz w:val="22"/>
-        </w:rPr>
-        <w:t>产品录入员</w:t>
-      </w:r>
-      <w:r>
-        <w:rPr>
-          <w:sz w:val="22"/>
-        </w:rPr>
-        <w:t>与网络断开连接</w:t>
-      </w:r>
-    </w:p>
-    <w:p>
-      <w:pPr>
-        <w:ind w:left="420" w:firstLine="420"/>
-        <w:rPr>
-          <w:sz w:val="22"/>
-        </w:rPr>
-      </w:pPr>
-      <w:r>
-        <w:rPr>
-          <w:rFonts w:hint="eastAsia"/>
-          <w:sz w:val="22"/>
-        </w:rPr>
-        <w:t xml:space="preserve">a.1 </w:t>
-      </w:r>
-      <w:r>
-        <w:rPr>
-          <w:rFonts w:hint="eastAsia"/>
-          <w:sz w:val="22"/>
-        </w:rPr>
-        <w:t>产品录入员恢复</w:t>
-      </w:r>
-      <w:r>
-        <w:rPr>
-          <w:sz w:val="22"/>
-        </w:rPr>
-        <w:t>网络连接并刷新页面，网站页面正常显示</w:t>
-      </w:r>
-      <w:r>
-        <w:t>。</w:t>
-      </w:r>
-    </w:p>
-    <w:p>
-      <w:pPr>
-        <w:ind w:left="420" w:firstLine="420"/>
-        <w:rPr>
-          <w:sz w:val="22"/>
-        </w:rPr>
-      </w:pPr>
-      <w:r>
-        <w:rPr>
-          <w:rFonts w:hint="eastAsia"/>
-          <w:sz w:val="22"/>
-        </w:rPr>
-        <w:t>c</w:t>
-      </w:r>
-      <w:r>
-        <w:rPr>
-          <w:sz w:val="22"/>
-        </w:rPr>
-        <w:t>.</w:t>
-      </w:r>
-      <w:r>
-        <w:rPr>
-          <w:rFonts w:hint="eastAsia"/>
-          <w:sz w:val="22"/>
-        </w:rPr>
-        <w:t>评估</w:t>
-      </w:r>
-      <w:r>
-        <w:rPr>
-          <w:rFonts w:hint="eastAsia"/>
-          <w:sz w:val="22"/>
-        </w:rPr>
-        <w:t>信息的格式不符合规范</w:t>
-      </w:r>
-    </w:p>
-    <w:p>
-      <w:pPr>
-        <w:ind w:left="420" w:firstLine="420"/>
-        <w:rPr>
-          <w:sz w:val="22"/>
-        </w:rPr>
-      </w:pPr>
-      <w:r>
-        <w:rPr>
-          <w:rFonts w:hint="eastAsia"/>
-          <w:sz w:val="22"/>
-        </w:rPr>
-        <w:t>c.</w:t>
-      </w:r>
-      <w:r>
-        <w:rPr>
-          <w:sz w:val="22"/>
-        </w:rPr>
-        <w:t xml:space="preserve">1 </w:t>
-      </w:r>
-      <w:r>
-        <w:rPr>
-          <w:rFonts w:hint="eastAsia"/>
-          <w:sz w:val="22"/>
-        </w:rPr>
-        <w:t>系统提示评估无效</w:t>
-      </w:r>
-    </w:p>
-    <w:p>
-      <w:pPr>
-        <w:numPr>
-          <w:ilvl w:val="0"/>
-          <w:numId w:val="7"/>
-        </w:numPr>
-        <w:rPr>
-          <w:szCs w:val="21"/>
-        </w:rPr>
-      </w:pPr>
-      <w:r>
-        <w:rPr>
-          <w:b/>
-          <w:bCs/>
-          <w:szCs w:val="21"/>
-        </w:rPr>
-        <w:t>用例非功能性需求：</w:t>
-      </w:r>
-      <w:r>
-        <w:rPr>
-          <w:rFonts w:hint="eastAsia"/>
-          <w:szCs w:val="21"/>
-        </w:rPr>
-        <w:t>评估结果信息不被泄露</w:t>
-      </w:r>
-    </w:p>
-    <w:p/>
-    <w:p/>
-    <w:p/>
-    <w:p/>
-    <w:p/>
-    <w:p/>
-    <w:p/>
-    <w:p/>
-    <w:p/>
-    <w:p/>
-    <w:p/>
-    <w:p/>
-    <w:p/>
-    <w:p>
-      <w:pPr>
-        <w:pStyle w:val="3"/>
-        <w:widowControl w:val="0"/>
-        <w:numPr>
-          <w:ilvl w:val="0"/>
-          <w:numId w:val="0"/>
-        </w:numPr>
-        <w:jc w:val="both"/>
-      </w:pPr>
-      <w:r>
-        <w:rPr>
-          <w:rFonts w:hint="eastAsia"/>
-          <w:highlight w:val="lightGray"/>
-        </w:rPr>
-        <w:lastRenderedPageBreak/>
-        <w:t>5.4</w:t>
-      </w:r>
-      <w:r>
-        <w:t>用例描述：</w:t>
-      </w:r>
-      <w:commentRangeStart w:id="11"/>
-      <w:r>
-        <w:rPr>
-          <w:rFonts w:hint="eastAsia"/>
-        </w:rPr>
-        <w:t>实例评审</w:t>
-      </w:r>
-      <w:commentRangeEnd w:id="11"/>
-      <w:r>
-        <w:rPr>
-          <w:rStyle w:val="a8"/>
-          <w:bCs w:val="0"/>
-        </w:rPr>
-        <w:commentReference w:id="11"/>
-      </w:r>
-      <w:bookmarkStart w:id="12" w:name="_GoBack"/>
-      <w:bookmarkEnd w:id="12"/>
-    </w:p>
-    <w:p>
-      <w:pPr>
-        <w:numPr>
-          <w:ilvl w:val="0"/>
-          <w:numId w:val="7"/>
-        </w:numPr>
-      </w:pPr>
-      <w:r>
-        <w:rPr>
-          <w:b/>
-          <w:bCs/>
-          <w:szCs w:val="21"/>
-        </w:rPr>
-        <w:t>简要描述：</w:t>
-      </w:r>
-      <w:r>
-        <w:rPr>
-          <w:rFonts w:hint="eastAsia"/>
-        </w:rPr>
-        <w:t>产品录入员提交评审结果</w:t>
-      </w:r>
-    </w:p>
-    <w:p>
-      <w:pPr>
-        <w:numPr>
-          <w:ilvl w:val="0"/>
-          <w:numId w:val="7"/>
-        </w:numPr>
-      </w:pPr>
-      <w:r>
-        <w:rPr>
-          <w:b/>
-          <w:bCs/>
-          <w:szCs w:val="21"/>
-        </w:rPr>
-        <w:t>用例角色：</w:t>
-      </w:r>
-      <w:r>
-        <w:rPr>
-          <w:rFonts w:hint="eastAsia"/>
-          <w:szCs w:val="21"/>
-        </w:rPr>
-        <w:t>产品录入员</w:t>
-      </w:r>
-    </w:p>
-    <w:p>
-      <w:pPr>
-        <w:numPr>
-          <w:ilvl w:val="0"/>
-          <w:numId w:val="7"/>
-        </w:numPr>
-        <w:rPr>
-          <w:szCs w:val="21"/>
-        </w:rPr>
-      </w:pPr>
-      <w:r>
-        <w:rPr>
-          <w:b/>
-          <w:bCs/>
-          <w:szCs w:val="21"/>
-        </w:rPr>
-        <w:t>前置条件：</w:t>
-      </w:r>
-      <w:r>
-        <w:rPr>
-          <w:rFonts w:hint="eastAsia"/>
-          <w:szCs w:val="21"/>
-        </w:rPr>
-        <w:t>产品录入和导入工作正常执行并通过</w:t>
-      </w:r>
-    </w:p>
-    <w:p>
-      <w:pPr>
-        <w:numPr>
-          <w:ilvl w:val="0"/>
-          <w:numId w:val="7"/>
-        </w:numPr>
-        <w:rPr>
-          <w:szCs w:val="21"/>
-        </w:rPr>
-      </w:pPr>
-      <w:r>
-        <w:rPr>
-          <w:b/>
-          <w:bCs/>
-          <w:szCs w:val="21"/>
-        </w:rPr>
-        <w:t>后置条件：</w:t>
-      </w:r>
-      <w:r>
-        <w:rPr>
-          <w:rFonts w:hint="eastAsia"/>
-          <w:szCs w:val="21"/>
-        </w:rPr>
-        <w:t>评审结果成功投递到产品审核岗</w:t>
-      </w:r>
-    </w:p>
-    <w:p>
-      <w:pPr>
-        <w:numPr>
-          <w:ilvl w:val="0"/>
-          <w:numId w:val="7"/>
-        </w:numPr>
-        <w:rPr>
-          <w:b/>
-          <w:bCs/>
-          <w:szCs w:val="21"/>
-        </w:rPr>
-      </w:pPr>
-      <w:r>
-        <w:rPr>
-          <w:b/>
-          <w:bCs/>
-          <w:szCs w:val="21"/>
-        </w:rPr>
-        <w:t>事件流</w:t>
-      </w:r>
-    </w:p>
-    <w:p>
-      <w:pPr>
-        <w:numPr>
-          <w:ilvl w:val="0"/>
-          <w:numId w:val="8"/>
-        </w:numPr>
-        <w:ind w:left="840"/>
-        <w:rPr>
-          <w:b/>
-          <w:bCs/>
-          <w:szCs w:val="21"/>
-        </w:rPr>
-      </w:pPr>
-      <w:r>
-        <w:rPr>
-          <w:b/>
-          <w:bCs/>
-          <w:szCs w:val="21"/>
-        </w:rPr>
-        <w:t>基本事件流：</w:t>
-      </w:r>
-    </w:p>
-    <w:p>
-      <w:pPr>
-        <w:ind w:firstLineChars="400" w:firstLine="840"/>
-        <w:rPr>
-          <w:szCs w:val="21"/>
-        </w:rPr>
-      </w:pPr>
-      <w:r>
-        <w:rPr>
-          <w:rFonts w:hint="eastAsia"/>
-          <w:szCs w:val="21"/>
-        </w:rPr>
-        <w:t>1.</w:t>
-      </w:r>
-      <w:r>
-        <w:rPr>
-          <w:szCs w:val="21"/>
-        </w:rPr>
-        <w:t xml:space="preserve">  </w:t>
-      </w:r>
-      <w:r>
-        <w:rPr>
-          <w:rFonts w:hint="eastAsia"/>
-          <w:szCs w:val="21"/>
-        </w:rPr>
-        <w:t>产品录入员完成对录入产品的评审</w:t>
-      </w:r>
-    </w:p>
-    <w:p>
-      <w:pPr>
-        <w:ind w:firstLineChars="400" w:firstLine="840"/>
-        <w:rPr>
-          <w:szCs w:val="21"/>
-        </w:rPr>
-      </w:pPr>
-      <w:r>
-        <w:rPr>
-          <w:rFonts w:hint="eastAsia"/>
-          <w:szCs w:val="21"/>
-        </w:rPr>
-        <w:t>2.</w:t>
-      </w:r>
-      <w:r>
-        <w:rPr>
-          <w:szCs w:val="21"/>
-        </w:rPr>
-        <w:t xml:space="preserve">  </w:t>
-      </w:r>
-      <w:r>
-        <w:rPr>
-          <w:rFonts w:hint="eastAsia"/>
-          <w:szCs w:val="21"/>
-        </w:rPr>
-        <w:t>评审结果传递给产品审核岗</w:t>
-      </w:r>
-    </w:p>
-    <w:p>
-      <w:pPr>
-        <w:numPr>
-          <w:ilvl w:val="0"/>
-          <w:numId w:val="8"/>
-        </w:numPr>
-        <w:ind w:left="840"/>
-        <w:rPr>
-          <w:b/>
-          <w:bCs/>
-        </w:rPr>
-      </w:pPr>
-      <w:r>
-        <w:rPr>
-          <w:b/>
-          <w:bCs/>
-          <w:szCs w:val="21"/>
-        </w:rPr>
-        <w:t>备选事件流：</w:t>
-      </w:r>
-    </w:p>
-    <w:p>
-      <w:pPr>
-        <w:ind w:left="420" w:firstLine="420"/>
-        <w:rPr>
-          <w:b/>
-          <w:sz w:val="22"/>
-        </w:rPr>
-      </w:pPr>
-      <w:r>
-        <w:rPr>
-          <w:rFonts w:hint="eastAsia"/>
-        </w:rPr>
-        <w:t>a.</w:t>
-      </w:r>
-      <w:r>
-        <w:rPr>
-          <w:rFonts w:hint="eastAsia"/>
-          <w:sz w:val="22"/>
-        </w:rPr>
-        <w:t>产品录入员</w:t>
-      </w:r>
-      <w:r>
-        <w:rPr>
-          <w:sz w:val="22"/>
-        </w:rPr>
-        <w:t>与网络断开连接</w:t>
-      </w:r>
-    </w:p>
-    <w:p>
-      <w:pPr>
-        <w:ind w:left="420" w:firstLine="420"/>
-        <w:rPr>
-          <w:sz w:val="22"/>
-        </w:rPr>
-      </w:pPr>
-      <w:r>
-        <w:rPr>
-          <w:rFonts w:hint="eastAsia"/>
-          <w:sz w:val="22"/>
-        </w:rPr>
-        <w:t xml:space="preserve">a.1 </w:t>
-      </w:r>
-      <w:r>
-        <w:rPr>
-          <w:rFonts w:hint="eastAsia"/>
-          <w:sz w:val="22"/>
-        </w:rPr>
-        <w:t>产品录入员恢复</w:t>
-      </w:r>
-      <w:r>
-        <w:rPr>
-          <w:sz w:val="22"/>
-        </w:rPr>
-        <w:t>网络连接并刷新页面，网站页面正常显示</w:t>
-      </w:r>
-      <w:r>
-        <w:t>。</w:t>
-      </w:r>
-    </w:p>
-    <w:p>
-      <w:pPr>
-        <w:ind w:left="420" w:firstLine="420"/>
-        <w:rPr>
-          <w:sz w:val="22"/>
-        </w:rPr>
-      </w:pPr>
-      <w:r>
-        <w:rPr>
-          <w:rFonts w:hint="eastAsia"/>
-          <w:sz w:val="22"/>
-        </w:rPr>
-        <w:t>c</w:t>
-      </w:r>
-      <w:r>
-        <w:rPr>
-          <w:sz w:val="22"/>
-        </w:rPr>
-        <w:t>.</w:t>
-      </w:r>
-      <w:r>
-        <w:rPr>
-          <w:rFonts w:hint="eastAsia"/>
-          <w:sz w:val="22"/>
-        </w:rPr>
-        <w:t>评审</w:t>
-      </w:r>
-      <w:r>
-        <w:rPr>
-          <w:rFonts w:hint="eastAsia"/>
-          <w:sz w:val="22"/>
-        </w:rPr>
-        <w:t>信息的格式不符合规范</w:t>
-      </w:r>
-    </w:p>
-    <w:p>
-      <w:pPr>
-        <w:ind w:left="420" w:firstLine="420"/>
-        <w:rPr>
-          <w:sz w:val="22"/>
-        </w:rPr>
-      </w:pPr>
-      <w:r>
-        <w:rPr>
-          <w:rFonts w:hint="eastAsia"/>
-          <w:sz w:val="22"/>
-        </w:rPr>
-        <w:t>c.</w:t>
-      </w:r>
-      <w:r>
-        <w:rPr>
-          <w:sz w:val="22"/>
-        </w:rPr>
-        <w:t xml:space="preserve">1 </w:t>
-      </w:r>
-      <w:r>
-        <w:rPr>
-          <w:rFonts w:hint="eastAsia"/>
-          <w:sz w:val="22"/>
-        </w:rPr>
-        <w:t>系统提示评审无效</w:t>
-      </w:r>
-    </w:p>
-    <w:p>
-      <w:pPr>
-        <w:numPr>
-          <w:ilvl w:val="0"/>
-          <w:numId w:val="7"/>
-        </w:numPr>
-        <w:rPr>
-          <w:szCs w:val="21"/>
-        </w:rPr>
-      </w:pPr>
-      <w:r>
-        <w:rPr>
-          <w:b/>
-          <w:bCs/>
-          <w:szCs w:val="21"/>
-        </w:rPr>
-        <w:t>用例非功能性需求：</w:t>
-      </w:r>
-      <w:r>
-        <w:rPr>
-          <w:rFonts w:hint="eastAsia"/>
-          <w:szCs w:val="21"/>
-        </w:rPr>
-        <w:t>评审结果信息不被泄露</w:t>
-      </w:r>
+        <w:t>相关业务数据：</w:t>
+      </w:r>
+      <w:r>
+        <w:rPr>
+          <w:rFonts w:hint="eastAsia"/>
+          <w:szCs w:val="21"/>
+        </w:rPr>
+        <w:t>产品名称，产品介绍，产品类别，期限，预期年化，起售金额，所属供应商名称</w:t>
+      </w:r>
+    </w:p>
+    <w:p>
+      <w:pPr>
+        <w:rPr>
+          <w:szCs w:val="21"/>
+        </w:rPr>
+      </w:pPr>
+    </w:p>
+    <w:p>
+      <w:pPr>
+        <w:rPr>
+          <w:szCs w:val="21"/>
+        </w:rPr>
+      </w:pPr>
+    </w:p>
+    <w:p>
+      <w:pPr>
+        <w:rPr>
+          <w:rFonts w:hint="eastAsia"/>
+          <w:szCs w:val="21"/>
+        </w:rPr>
+      </w:pPr>
     </w:p>
     <w:p/>
     <w:p>
@@ -2815,274 +1858,8 @@
 </w:document>
 </file>
 
-<file path=word/comments.xml><?xml version="1.0" encoding="utf-8"?>
-<w:comments xmlns:wpc="http://schemas.microsoft.com/office/word/2010/wordprocessingCanvas" xmlns:mo="http://schemas.microsoft.com/office/mac/office/2008/main" xmlns:mc="http://schemas.openxmlformats.org/markup-compatibility/2006" xmlns:mv="urn:schemas-microsoft-com:mac:vml" xmlns:o="urn:schemas-microsoft-com:office:office" xmlns:r="http://schemas.openxmlformats.org/officeDocument/2006/relationships" xmlns:m="http://schemas.openxmlformats.org/officeDocument/2006/math" xmlns:v="urn:schemas-microsoft-com:vml" xmlns:wp14="http://schemas.microsoft.com/office/word/2010/wordprocessingDrawing" xmlns:wp="http://schemas.openxmlformats.org/drawingml/2006/wordprocessingDrawing" xmlns:w10="urn:schemas-microsoft-com:office:word" xmlns:w="http://schemas.openxmlformats.org/wordprocessingml/2006/main" xmlns:w14="http://schemas.microsoft.com/office/word/2010/wordml" xmlns:w15="http://schemas.microsoft.com/office/word/2012/wordml" xmlns:wpg="http://schemas.microsoft.com/office/word/2010/wordprocessingGroup" xmlns:wpi="http://schemas.microsoft.com/office/word/2010/wordprocessingInk" xmlns:wne="http://schemas.microsoft.com/office/word/2006/wordml" xmlns:wps="http://schemas.microsoft.com/office/word/2010/wordprocessingShape" mc:Ignorable="w14 w15 wp14">
-  <w:comment w:id="0" w:author="scut scut" w:date="2019-06-11T10:29:00Z" w:initials="ss">
-    <w:p>
-      <w:pPr>
-        <w:pStyle w:val="a9"/>
-      </w:pPr>
-      <w:r>
-        <w:rPr>
-          <w:rStyle w:val="a8"/>
-        </w:rPr>
-        <w:annotationRef/>
-      </w:r>
-    </w:p>
-  </w:comment>
-  <w:comment w:id="2" w:author="scut scut" w:date="2019-06-11T10:29:00Z" w:initials="ss">
-    <w:p>
-      <w:pPr>
-        <w:pStyle w:val="a9"/>
-        <w:rPr>
-          <w:rFonts w:hint="eastAsia"/>
-        </w:rPr>
-      </w:pPr>
-      <w:r>
-        <w:rPr>
-          <w:rStyle w:val="a8"/>
-        </w:rPr>
-        <w:annotationRef/>
-      </w:r>
-      <w:r>
-        <w:rPr>
-          <w:rFonts w:hint="eastAsia"/>
-        </w:rPr>
-        <w:t>岗</w:t>
-      </w:r>
-    </w:p>
-  </w:comment>
-  <w:comment w:id="3" w:author="scut scut" w:date="2019-06-11T10:33:00Z" w:initials="ss">
-    <w:p>
-      <w:pPr>
-        <w:pStyle w:val="a9"/>
-        <w:rPr>
-          <w:rFonts w:hint="eastAsia"/>
-        </w:rPr>
-      </w:pPr>
-      <w:r>
-        <w:rPr>
-          <w:rStyle w:val="a8"/>
-        </w:rPr>
-        <w:annotationRef/>
-      </w:r>
-      <w:r>
-        <w:rPr>
-          <w:rFonts w:hint="eastAsia"/>
-        </w:rPr>
-        <w:t>已登录</w:t>
-      </w:r>
-    </w:p>
-  </w:comment>
-  <w:comment w:id="4" w:author="scut scut" w:date="2019-06-11T10:31:00Z" w:initials="ss">
-    <w:p>
-      <w:pPr>
-        <w:pStyle w:val="a9"/>
-        <w:rPr>
-          <w:rFonts w:hint="eastAsia"/>
-        </w:rPr>
-      </w:pPr>
-      <w:r>
-        <w:rPr>
-          <w:rStyle w:val="a8"/>
-        </w:rPr>
-        <w:annotationRef/>
-      </w:r>
-      <w:r>
-        <w:rPr>
-          <w:rFonts w:hint="eastAsia"/>
-        </w:rPr>
-        <w:t>去掉</w:t>
-      </w:r>
-    </w:p>
-  </w:comment>
-  <w:comment w:id="5" w:author="scut scut" w:date="2019-06-11T10:32:00Z" w:initials="ss">
-    <w:p>
-      <w:pPr>
-        <w:pStyle w:val="a9"/>
-        <w:rPr>
-          <w:rFonts w:hint="eastAsia"/>
-        </w:rPr>
-      </w:pPr>
-      <w:r>
-        <w:rPr>
-          <w:rStyle w:val="a8"/>
-        </w:rPr>
-        <w:annotationRef/>
-      </w:r>
-      <w:r>
-        <w:rPr>
-          <w:rFonts w:hint="eastAsia"/>
-        </w:rPr>
-        <w:t>提交成功</w:t>
-      </w:r>
-    </w:p>
-  </w:comment>
-  <w:comment w:id="6" w:author="scut scut" w:date="2019-06-11T10:32:00Z" w:initials="ss">
-    <w:p>
-      <w:pPr>
-        <w:pStyle w:val="a9"/>
-        <w:rPr>
-          <w:rFonts w:hint="eastAsia"/>
-        </w:rPr>
-      </w:pPr>
-      <w:r>
-        <w:rPr>
-          <w:rStyle w:val="a8"/>
-        </w:rPr>
-        <w:annotationRef/>
-      </w:r>
-      <w:r>
-        <w:rPr>
-          <w:rFonts w:hint="eastAsia"/>
-        </w:rPr>
-        <w:t>去掉</w:t>
-      </w:r>
-    </w:p>
-  </w:comment>
-  <w:comment w:id="7" w:author="scut scut" w:date="2019-06-11T10:35:00Z" w:initials="ss">
-    <w:p>
-      <w:pPr>
-        <w:pStyle w:val="a9"/>
-        <w:rPr>
-          <w:rFonts w:hint="eastAsia"/>
-        </w:rPr>
-      </w:pPr>
-      <w:r>
-        <w:rPr>
-          <w:rStyle w:val="a8"/>
-        </w:rPr>
-        <w:annotationRef/>
-      </w:r>
-      <w:r>
-        <w:rPr>
-          <w:rFonts w:hint="eastAsia"/>
-        </w:rPr>
-        <w:t>去掉</w:t>
-      </w:r>
-    </w:p>
-  </w:comment>
-  <w:comment w:id="8" w:author="scut scut" w:date="2019-06-11T10:35:00Z" w:initials="ss">
-    <w:p>
-      <w:pPr>
-        <w:pStyle w:val="a9"/>
-        <w:rPr>
-          <w:rFonts w:hint="eastAsia"/>
-        </w:rPr>
-      </w:pPr>
-      <w:r>
-        <w:rPr>
-          <w:rStyle w:val="a8"/>
-        </w:rPr>
-        <w:annotationRef/>
-      </w:r>
-      <w:r>
-        <w:rPr>
-          <w:rFonts w:hint="eastAsia"/>
-        </w:rPr>
-        <w:t>添加</w:t>
-      </w:r>
-      <w:r>
-        <w:rPr>
-          <w:rFonts w:hint="eastAsia"/>
-        </w:rPr>
-        <w:t xml:space="preserve">  </w:t>
-      </w:r>
-      <w:r>
-        <w:rPr>
-          <w:rFonts w:hint="eastAsia"/>
-        </w:rPr>
-        <w:t>相关业务数据</w:t>
-      </w:r>
-    </w:p>
-  </w:comment>
-  <w:comment w:id="9" w:author="scut scut" w:date="2019-06-11T10:37:00Z" w:initials="ss">
-    <w:p>
-      <w:pPr>
-        <w:pStyle w:val="a9"/>
-        <w:rPr>
-          <w:rFonts w:hint="eastAsia"/>
-        </w:rPr>
-      </w:pPr>
-      <w:r>
-        <w:rPr>
-          <w:rStyle w:val="a8"/>
-        </w:rPr>
-        <w:annotationRef/>
-      </w:r>
-      <w:r>
-        <w:rPr>
-          <w:rFonts w:hint="eastAsia"/>
-        </w:rPr>
-        <w:t>点击。。。。选择。。。。</w:t>
-      </w:r>
-    </w:p>
-  </w:comment>
-  <w:comment w:id="10" w:author="scut scut" w:date="2019-06-11T10:44:00Z" w:initials="ss">
-    <w:p>
-      <w:pPr>
-        <w:pStyle w:val="a9"/>
-        <w:rPr>
-          <w:rFonts w:hint="eastAsia"/>
-        </w:rPr>
-      </w:pPr>
-      <w:r>
-        <w:rPr>
-          <w:rStyle w:val="a8"/>
-        </w:rPr>
-        <w:annotationRef/>
-      </w:r>
-      <w:r>
-        <w:rPr>
-          <w:rFonts w:hint="eastAsia"/>
-        </w:rPr>
-        <w:t>删除</w:t>
-      </w:r>
-    </w:p>
-  </w:comment>
-  <w:comment w:id="11" w:author="scut scut" w:date="2019-06-11T10:44:00Z" w:initials="ss">
-    <w:p>
-      <w:pPr>
-        <w:pStyle w:val="a9"/>
-        <w:rPr>
-          <w:rFonts w:hint="eastAsia"/>
-        </w:rPr>
-      </w:pPr>
-      <w:r>
-        <w:rPr>
-          <w:rStyle w:val="a8"/>
-        </w:rPr>
-        <w:annotationRef/>
-      </w:r>
-      <w:r>
-        <w:rPr>
-          <w:rFonts w:hint="eastAsia"/>
-        </w:rPr>
-        <w:t>删除</w:t>
-      </w:r>
-    </w:p>
-  </w:comment>
-</w:comments>
-</file>
-
-<file path=word/commentsExtended.xml><?xml version="1.0" encoding="utf-8"?>
-<w15:commentsEx xmlns:wpc="http://schemas.microsoft.com/office/word/2010/wordprocessingCanvas" xmlns:mo="http://schemas.microsoft.com/office/mac/office/2008/main" xmlns:mc="http://schemas.openxmlformats.org/markup-compatibility/2006" xmlns:mv="urn:schemas-microsoft-com:mac:vml" xmlns:o="urn:schemas-microsoft-com:office:office" xmlns:r="http://schemas.openxmlformats.org/officeDocument/2006/relationships" xmlns:m="http://schemas.openxmlformats.org/officeDocument/2006/math" xmlns:v="urn:schemas-microsoft-com:vml" xmlns:wp14="http://schemas.microsoft.com/office/word/2010/wordprocessingDrawing" xmlns:wp="http://schemas.openxmlformats.org/drawingml/2006/wordprocessingDrawing" xmlns:w10="urn:schemas-microsoft-com:office:word" xmlns:w="http://schemas.openxmlformats.org/wordprocessingml/2006/main" xmlns:w14="http://schemas.microsoft.com/office/word/2010/wordml" xmlns:w15="http://schemas.microsoft.com/office/word/2012/wordml" xmlns:wpg="http://schemas.microsoft.com/office/word/2010/wordprocessingGroup" xmlns:wpi="http://schemas.microsoft.com/office/word/2010/wordprocessingInk" xmlns:wne="http://schemas.microsoft.com/office/word/2006/wordml" xmlns:wps="http://schemas.microsoft.com/office/word/2010/wordprocessingShape" mc:Ignorable="w14 w15 wp14">
-  <w15:commentEx w15:paraId="452A417E" w15:done="0"/>
-  <w15:commentEx w15:paraId="011F6A00" w15:done="0"/>
-  <w15:commentEx w15:paraId="2D3232B4" w15:done="0"/>
-  <w15:commentEx w15:paraId="79CFFFC6" w15:done="0"/>
-  <w15:commentEx w15:paraId="3B945936" w15:done="0"/>
-  <w15:commentEx w15:paraId="452F3BAB" w15:done="0"/>
-  <w15:commentEx w15:paraId="4010DACD" w15:done="0"/>
-  <w15:commentEx w15:paraId="61A6AF7B" w15:done="0"/>
-  <w15:commentEx w15:paraId="52A6E6B0" w15:done="0"/>
-  <w15:commentEx w15:paraId="67ECC214" w15:done="0"/>
-  <w15:commentEx w15:paraId="00DE78CC" w15:done="0"/>
-</w15:commentsEx>
-</file>
-
 <file path=word/endnotes.xml><?xml version="1.0" encoding="utf-8"?>
-<w:endnotes xmlns:wpc="http://schemas.microsoft.com/office/word/2010/wordprocessingCanvas" xmlns:mo="http://schemas.microsoft.com/office/mac/office/2008/main" xmlns:mc="http://schemas.openxmlformats.org/markup-compatibility/2006" xmlns:mv="urn:schemas-microsoft-com:mac:vml" xmlns:o="urn:schemas-microsoft-com:office:office" xmlns:r="http://schemas.openxmlformats.org/officeDocument/2006/relationships" xmlns:m="http://schemas.openxmlformats.org/officeDocument/2006/math" xmlns:v="urn:schemas-microsoft-com:vml" xmlns:wp14="http://schemas.microsoft.com/office/word/2010/wordprocessingDrawing" xmlns:wp="http://schemas.openxmlformats.org/drawingml/2006/wordprocessingDrawing" xmlns:w10="urn:schemas-microsoft-com:office:word" xmlns:w="http://schemas.openxmlformats.org/wordprocessingml/2006/main" xmlns:w14="http://schemas.microsoft.com/office/word/2010/wordml" xmlns:w15="http://schemas.microsoft.com/office/word/2012/wordml" xmlns:wpg="http://schemas.microsoft.com/office/word/2010/wordprocessingGroup" xmlns:wpi="http://schemas.microsoft.com/office/word/2010/wordprocessingInk" xmlns:wne="http://schemas.microsoft.com/office/word/2006/wordml" xmlns:wps="http://schemas.microsoft.com/office/word/2010/wordprocessingShape" mc:Ignorable="w14 w15 wp14">
+<w:endnotes xmlns:wpc="http://schemas.microsoft.com/office/word/2010/wordprocessingCanvas" xmlns:cx="http://schemas.microsoft.com/office/drawing/2014/chartex" xmlns:cx1="http://schemas.microsoft.com/office/drawing/2015/9/8/chartex" xmlns:cx2="http://schemas.microsoft.com/office/drawing/2015/10/21/chartex" xmlns:cx3="http://schemas.microsoft.com/office/drawing/2016/5/9/chartex" xmlns:cx4="http://schemas.microsoft.com/office/drawing/2016/5/10/chartex" xmlns:cx5="http://schemas.microsoft.com/office/drawing/2016/5/11/chartex" xmlns:cx6="http://schemas.microsoft.com/office/drawing/2016/5/12/chartex" xmlns:cx7="http://schemas.microsoft.com/office/drawing/2016/5/13/chartex" xmlns:cx8="http://schemas.microsoft.com/office/drawing/2016/5/14/chartex" xmlns:mc="http://schemas.openxmlformats.org/markup-compatibility/2006" xmlns:aink="http://schemas.microsoft.com/office/drawing/2016/ink" xmlns:am3d="http://schemas.microsoft.com/office/drawing/2017/model3d" xmlns:o="urn:schemas-microsoft-com:office:office" xmlns:r="http://schemas.openxmlformats.org/officeDocument/2006/relationships" xmlns:m="http://schemas.openxmlformats.org/officeDocument/2006/math" xmlns:v="urn:schemas-microsoft-com:vml" xmlns:wp14="http://schemas.microsoft.com/office/word/2010/wordprocessingDrawing" xmlns:wp="http://schemas.openxmlformats.org/drawingml/2006/wordprocessingDrawing" xmlns:w10="urn:schemas-microsoft-com:office:word" xmlns:w="http://schemas.openxmlformats.org/wordprocessingml/2006/main" xmlns:w14="http://schemas.microsoft.com/office/word/2010/wordml" xmlns:w15="http://schemas.microsoft.com/office/word/2012/wordml" xmlns:w16cid="http://schemas.microsoft.com/office/word/2016/wordml/cid" xmlns:w16se="http://schemas.microsoft.com/office/word/2015/wordml/symex" xmlns:wpg="http://schemas.microsoft.com/office/word/2010/wordprocessingGroup" xmlns:wpi="http://schemas.microsoft.com/office/word/2010/wordprocessingInk" xmlns:wne="http://schemas.microsoft.com/office/word/2006/wordml" xmlns:wps="http://schemas.microsoft.com/office/word/2010/wordprocessingShape" mc:Ignorable="w14 w15 w16se w16cid wp14">
   <w:endnote w:type="separator" w:id="-1">
     <w:p>
       <w:r>
@@ -3101,7 +1878,7 @@
 </file>
 
 <file path=word/footnotes.xml><?xml version="1.0" encoding="utf-8"?>
-<w:footnotes xmlns:wpc="http://schemas.microsoft.com/office/word/2010/wordprocessingCanvas" xmlns:mo="http://schemas.microsoft.com/office/mac/office/2008/main" xmlns:mc="http://schemas.openxmlformats.org/markup-compatibility/2006" xmlns:mv="urn:schemas-microsoft-com:mac:vml" xmlns:o="urn:schemas-microsoft-com:office:office" xmlns:r="http://schemas.openxmlformats.org/officeDocument/2006/relationships" xmlns:m="http://schemas.openxmlformats.org/officeDocument/2006/math" xmlns:v="urn:schemas-microsoft-com:vml" xmlns:wp14="http://schemas.microsoft.com/office/word/2010/wordprocessingDrawing" xmlns:wp="http://schemas.openxmlformats.org/drawingml/2006/wordprocessingDrawing" xmlns:w10="urn:schemas-microsoft-com:office:word" xmlns:w="http://schemas.openxmlformats.org/wordprocessingml/2006/main" xmlns:w14="http://schemas.microsoft.com/office/word/2010/wordml" xmlns:w15="http://schemas.microsoft.com/office/word/2012/wordml" xmlns:wpg="http://schemas.microsoft.com/office/word/2010/wordprocessingGroup" xmlns:wpi="http://schemas.microsoft.com/office/word/2010/wordprocessingInk" xmlns:wne="http://schemas.microsoft.com/office/word/2006/wordml" xmlns:wps="http://schemas.microsoft.com/office/word/2010/wordprocessingShape" mc:Ignorable="w14 w15 wp14">
+<w:footnotes xmlns:wpc="http://schemas.microsoft.com/office/word/2010/wordprocessingCanvas" xmlns:cx="http://schemas.microsoft.com/office/drawing/2014/chartex" xmlns:cx1="http://schemas.microsoft.com/office/drawing/2015/9/8/chartex" xmlns:cx2="http://schemas.microsoft.com/office/drawing/2015/10/21/chartex" xmlns:cx3="http://schemas.microsoft.com/office/drawing/2016/5/9/chartex" xmlns:cx4="http://schemas.microsoft.com/office/drawing/2016/5/10/chartex" xmlns:cx5="http://schemas.microsoft.com/office/drawing/2016/5/11/chartex" xmlns:cx6="http://schemas.microsoft.com/office/drawing/2016/5/12/chartex" xmlns:cx7="http://schemas.microsoft.com/office/drawing/2016/5/13/chartex" xmlns:cx8="http://schemas.microsoft.com/office/drawing/2016/5/14/chartex" xmlns:mc="http://schemas.openxmlformats.org/markup-compatibility/2006" xmlns:aink="http://schemas.microsoft.com/office/drawing/2016/ink" xmlns:am3d="http://schemas.microsoft.com/office/drawing/2017/model3d" xmlns:o="urn:schemas-microsoft-com:office:office" xmlns:r="http://schemas.openxmlformats.org/officeDocument/2006/relationships" xmlns:m="http://schemas.openxmlformats.org/officeDocument/2006/math" xmlns:v="urn:schemas-microsoft-com:vml" xmlns:wp14="http://schemas.microsoft.com/office/word/2010/wordprocessingDrawing" xmlns:wp="http://schemas.openxmlformats.org/drawingml/2006/wordprocessingDrawing" xmlns:w10="urn:schemas-microsoft-com:office:word" xmlns:w="http://schemas.openxmlformats.org/wordprocessingml/2006/main" xmlns:w14="http://schemas.microsoft.com/office/word/2010/wordml" xmlns:w15="http://schemas.microsoft.com/office/word/2012/wordml" xmlns:w16cid="http://schemas.microsoft.com/office/word/2016/wordml/cid" xmlns:w16se="http://schemas.microsoft.com/office/word/2015/wordml/symex" xmlns:wpg="http://schemas.microsoft.com/office/word/2010/wordprocessingGroup" xmlns:wpi="http://schemas.microsoft.com/office/word/2010/wordprocessingInk" xmlns:wne="http://schemas.microsoft.com/office/word/2006/wordml" xmlns:wps="http://schemas.microsoft.com/office/word/2010/wordprocessingShape" mc:Ignorable="w14 w15 w16se w16cid wp14">
   <w:footnote w:type="separator" w:id="-1">
     <w:p>
       <w:r>
@@ -3120,8 +1897,8 @@
 </file>
 
 <file path=word/numbering.xml><?xml version="1.0" encoding="utf-8"?>
-<w:numbering xmlns:wpc="http://schemas.microsoft.com/office/word/2010/wordprocessingCanvas" xmlns:mo="http://schemas.microsoft.com/office/mac/office/2008/main" xmlns:mc="http://schemas.openxmlformats.org/markup-compatibility/2006" xmlns:mv="urn:schemas-microsoft-com:mac:vml" xmlns:o="urn:schemas-microsoft-com:office:office" xmlns:r="http://schemas.openxmlformats.org/officeDocument/2006/relationships" xmlns:m="http://schemas.openxmlformats.org/officeDocument/2006/math" xmlns:v="urn:schemas-microsoft-com:vml" xmlns:wp14="http://schemas.microsoft.com/office/word/2010/wordprocessingDrawing" xmlns:wp="http://schemas.openxmlformats.org/drawingml/2006/wordprocessingDrawing" xmlns:w10="urn:schemas-microsoft-com:office:word" xmlns:w="http://schemas.openxmlformats.org/wordprocessingml/2006/main" xmlns:w14="http://schemas.microsoft.com/office/word/2010/wordml" xmlns:w15="http://schemas.microsoft.com/office/word/2012/wordml" xmlns:wpg="http://schemas.microsoft.com/office/word/2010/wordprocessingGroup" xmlns:wpi="http://schemas.microsoft.com/office/word/2010/wordprocessingInk" xmlns:wne="http://schemas.microsoft.com/office/word/2006/wordml" xmlns:wps="http://schemas.microsoft.com/office/word/2010/wordprocessingShape" mc:Ignorable="w14 w15 wp14">
-  <w:abstractNum w:abstractNumId="0">
+<w:numbering xmlns:wpc="http://schemas.microsoft.com/office/word/2010/wordprocessingCanvas" xmlns:cx="http://schemas.microsoft.com/office/drawing/2014/chartex" xmlns:cx1="http://schemas.microsoft.com/office/drawing/2015/9/8/chartex" xmlns:cx2="http://schemas.microsoft.com/office/drawing/2015/10/21/chartex" xmlns:cx3="http://schemas.microsoft.com/office/drawing/2016/5/9/chartex" xmlns:cx4="http://schemas.microsoft.com/office/drawing/2016/5/10/chartex" xmlns:cx5="http://schemas.microsoft.com/office/drawing/2016/5/11/chartex" xmlns:cx6="http://schemas.microsoft.com/office/drawing/2016/5/12/chartex" xmlns:cx7="http://schemas.microsoft.com/office/drawing/2016/5/13/chartex" xmlns:cx8="http://schemas.microsoft.com/office/drawing/2016/5/14/chartex" xmlns:mc="http://schemas.openxmlformats.org/markup-compatibility/2006" xmlns:aink="http://schemas.microsoft.com/office/drawing/2016/ink" xmlns:am3d="http://schemas.microsoft.com/office/drawing/2017/model3d" xmlns:o="urn:schemas-microsoft-com:office:office" xmlns:r="http://schemas.openxmlformats.org/officeDocument/2006/relationships" xmlns:m="http://schemas.openxmlformats.org/officeDocument/2006/math" xmlns:v="urn:schemas-microsoft-com:vml" xmlns:wp14="http://schemas.microsoft.com/office/word/2010/wordprocessingDrawing" xmlns:wp="http://schemas.openxmlformats.org/drawingml/2006/wordprocessingDrawing" xmlns:w10="urn:schemas-microsoft-com:office:word" xmlns:w="http://schemas.openxmlformats.org/wordprocessingml/2006/main" xmlns:w14="http://schemas.microsoft.com/office/word/2010/wordml" xmlns:w15="http://schemas.microsoft.com/office/word/2012/wordml" xmlns:w16cid="http://schemas.microsoft.com/office/word/2016/wordml/cid" xmlns:w16se="http://schemas.microsoft.com/office/word/2015/wordml/symex" xmlns:wpg="http://schemas.microsoft.com/office/word/2010/wordprocessingGroup" xmlns:wpi="http://schemas.microsoft.com/office/word/2010/wordprocessingInk" xmlns:wne="http://schemas.microsoft.com/office/word/2006/wordml" xmlns:wps="http://schemas.microsoft.com/office/word/2010/wordprocessingShape" mc:Ignorable="w14 w15 w16se w16cid wp14">
+  <w:abstractNum w:abstractNumId="0" w15:restartNumberingAfterBreak="0">
     <w:nsid w:val="09E660D3"/>
     <w:multiLevelType w:val="hybridMultilevel"/>
     <w:tmpl w:val="F9ACC288"/>
@@ -3213,7 +1990,7 @@
       </w:pPr>
     </w:lvl>
   </w:abstractNum>
-  <w:abstractNum w:abstractNumId="1">
+  <w:abstractNum w:abstractNumId="1" w15:restartNumberingAfterBreak="0">
     <w:nsid w:val="3A95256D"/>
     <w:multiLevelType w:val="singleLevel"/>
     <w:tmpl w:val="5BB5CB58"/>
@@ -3230,7 +2007,7 @@
       </w:rPr>
     </w:lvl>
   </w:abstractNum>
-  <w:abstractNum w:abstractNumId="2">
+  <w:abstractNum w:abstractNumId="2" w15:restartNumberingAfterBreak="0">
     <w:nsid w:val="4EBB2E85"/>
     <w:multiLevelType w:val="multilevel"/>
     <w:tmpl w:val="4EBB2E85"/>
@@ -3319,7 +2096,7 @@
       </w:pPr>
     </w:lvl>
   </w:abstractNum>
-  <w:abstractNum w:abstractNumId="3">
+  <w:abstractNum w:abstractNumId="3" w15:restartNumberingAfterBreak="0">
     <w:nsid w:val="4F400801"/>
     <w:multiLevelType w:val="multilevel"/>
     <w:tmpl w:val="5FFA5494"/>
@@ -3468,7 +2245,7 @@
       </w:rPr>
     </w:lvl>
   </w:abstractNum>
-  <w:abstractNum w:abstractNumId="4">
+  <w:abstractNum w:abstractNumId="4" w15:restartNumberingAfterBreak="0">
     <w:nsid w:val="5BAF17E5"/>
     <w:multiLevelType w:val="multilevel"/>
     <w:tmpl w:val="5BAF17E5"/>
@@ -3581,7 +2358,7 @@
       </w:rPr>
     </w:lvl>
   </w:abstractNum>
-  <w:abstractNum w:abstractNumId="5">
+  <w:abstractNum w:abstractNumId="5" w15:restartNumberingAfterBreak="0">
     <w:nsid w:val="5BB5BE68"/>
     <w:multiLevelType w:val="singleLevel"/>
     <w:tmpl w:val="5BB5BE68"/>
@@ -3598,7 +2375,7 @@
       </w:rPr>
     </w:lvl>
   </w:abstractNum>
-  <w:abstractNum w:abstractNumId="6">
+  <w:abstractNum w:abstractNumId="6" w15:restartNumberingAfterBreak="0">
     <w:nsid w:val="5BB5BF09"/>
     <w:multiLevelType w:val="singleLevel"/>
     <w:tmpl w:val="5BB5BF09"/>
@@ -3615,7 +2392,7 @@
       </w:rPr>
     </w:lvl>
   </w:abstractNum>
-  <w:abstractNum w:abstractNumId="7">
+  <w:abstractNum w:abstractNumId="7" w15:restartNumberingAfterBreak="0">
     <w:nsid w:val="5BB5CB58"/>
     <w:multiLevelType w:val="singleLevel"/>
     <w:tmpl w:val="5BB5CB58"/>
@@ -3632,7 +2409,24 @@
       </w:rPr>
     </w:lvl>
   </w:abstractNum>
-  <w:abstractNum w:abstractNumId="8">
+  <w:abstractNum w:abstractNumId="8" w15:restartNumberingAfterBreak="0">
+    <w:nsid w:val="625940EF"/>
+    <w:multiLevelType w:val="singleLevel"/>
+    <w:tmpl w:val="5BB5BE68"/>
+    <w:lvl w:ilvl="0">
+      <w:start w:val="1"/>
+      <w:numFmt w:val="bullet"/>
+      <w:lvlText w:val=""/>
+      <w:lvlJc w:val="left"/>
+      <w:pPr>
+        <w:ind w:left="420" w:hanging="420"/>
+      </w:pPr>
+      <w:rPr>
+        <w:rFonts w:ascii="Wingdings" w:hAnsi="Wingdings" w:hint="default"/>
+      </w:rPr>
+    </w:lvl>
+  </w:abstractNum>
+  <w:abstractNum w:abstractNumId="9" w15:restartNumberingAfterBreak="0">
     <w:nsid w:val="6F9F6EA1"/>
     <w:multiLevelType w:val="multilevel"/>
     <w:tmpl w:val="9424A2D0"/>
@@ -3746,7 +2540,7 @@
     </w:lvl>
   </w:abstractNum>
   <w:num w:numId="1">
-    <w:abstractNumId w:val="8"/>
+    <w:abstractNumId w:val="9"/>
   </w:num>
   <w:num w:numId="2">
     <w:abstractNumId w:val="3"/>
@@ -3805,19 +2599,14 @@
   <w:num w:numId="11">
     <w:abstractNumId w:val="1"/>
   </w:num>
+  <w:num w:numId="12">
+    <w:abstractNumId w:val="8"/>
+  </w:num>
 </w:numbering>
 </file>
 
-<file path=word/people.xml><?xml version="1.0" encoding="utf-8"?>
-<w15:people xmlns:wpc="http://schemas.microsoft.com/office/word/2010/wordprocessingCanvas" xmlns:mo="http://schemas.microsoft.com/office/mac/office/2008/main" xmlns:mc="http://schemas.openxmlformats.org/markup-compatibility/2006" xmlns:mv="urn:schemas-microsoft-com:mac:vml" xmlns:o="urn:schemas-microsoft-com:office:office" xmlns:r="http://schemas.openxmlformats.org/officeDocument/2006/relationships" xmlns:m="http://schemas.openxmlformats.org/officeDocument/2006/math" xmlns:v="urn:schemas-microsoft-com:vml" xmlns:wp14="http://schemas.microsoft.com/office/word/2010/wordprocessingDrawing" xmlns:wp="http://schemas.openxmlformats.org/drawingml/2006/wordprocessingDrawing" xmlns:w10="urn:schemas-microsoft-com:office:word" xmlns:w="http://schemas.openxmlformats.org/wordprocessingml/2006/main" xmlns:w14="http://schemas.microsoft.com/office/word/2010/wordml" xmlns:w15="http://schemas.microsoft.com/office/word/2012/wordml" xmlns:wpg="http://schemas.microsoft.com/office/word/2010/wordprocessingGroup" xmlns:wpi="http://schemas.microsoft.com/office/word/2010/wordprocessingInk" xmlns:wne="http://schemas.microsoft.com/office/word/2006/wordml" xmlns:wps="http://schemas.microsoft.com/office/word/2010/wordprocessingShape" mc:Ignorable="w14 w15 wp14">
-  <w15:person w15:author="scut scut">
-    <w15:presenceInfo w15:providerId="Windows Live" w15:userId="5d6b220cb0579873"/>
-  </w15:person>
-</w15:people>
-</file>
-
 <file path=word/styles.xml><?xml version="1.0" encoding="utf-8"?>
-<w:styles xmlns:mc="http://schemas.openxmlformats.org/markup-compatibility/2006" xmlns:r="http://schemas.openxmlformats.org/officeDocument/2006/relationships" xmlns:w="http://schemas.openxmlformats.org/wordprocessingml/2006/main" xmlns:w14="http://schemas.microsoft.com/office/word/2010/wordml" xmlns:w15="http://schemas.microsoft.com/office/word/2012/wordml" mc:Ignorable="w14 w15">
+<w:styles xmlns:mc="http://schemas.openxmlformats.org/markup-compatibility/2006" xmlns:r="http://schemas.openxmlformats.org/officeDocument/2006/relationships" xmlns:w="http://schemas.openxmlformats.org/wordprocessingml/2006/main" xmlns:w14="http://schemas.microsoft.com/office/word/2010/wordml" xmlns:w15="http://schemas.microsoft.com/office/word/2012/wordml" xmlns:w16cid="http://schemas.microsoft.com/office/word/2016/wordml/cid" xmlns:w16se="http://schemas.microsoft.com/office/word/2015/wordml/symex" mc:Ignorable="w14 w15 w16se w16cid">
   <w:docDefaults>
     <w:rPrDefault>
       <w:rPr>
@@ -3830,7 +2619,7 @@
     </w:rPrDefault>
     <w:pPrDefault/>
   </w:docDefaults>
-  <w:latentStyles w:defLockedState="0" w:defUIPriority="99" w:defSemiHidden="0" w:defUnhideWhenUsed="0" w:defQFormat="0" w:count="382">
+  <w:latentStyles w:defLockedState="0" w:defUIPriority="99" w:defSemiHidden="0" w:defUnhideWhenUsed="0" w:defQFormat="0" w:count="376">
     <w:lsdException w:name="Normal" w:uiPriority="0" w:qFormat="1"/>
     <w:lsdException w:name="heading 1" w:uiPriority="9" w:qFormat="1"/>
     <w:lsdException w:name="heading 2" w:semiHidden="1" w:uiPriority="9" w:unhideWhenUsed="1" w:qFormat="1"/>
@@ -4458,7 +3247,7 @@
     <w:unhideWhenUsed/>
   </w:style>
   <w:style w:type="character" w:customStyle="1" w:styleId="10">
-    <w:name w:val="标题 1字符"/>
+    <w:name w:val="标题 1 字符"/>
     <w:basedOn w:val="a0"/>
     <w:link w:val="1"/>
     <w:uiPriority w:val="9"/>
@@ -4473,7 +3262,7 @@
     </w:rPr>
   </w:style>
   <w:style w:type="character" w:customStyle="1" w:styleId="20">
-    <w:name w:val="标题 2字符"/>
+    <w:name w:val="标题 2 字符"/>
     <w:basedOn w:val="a0"/>
     <w:link w:val="2"/>
     <w:uiPriority w:val="9"/>
@@ -4487,7 +3276,7 @@
     </w:rPr>
   </w:style>
   <w:style w:type="character" w:customStyle="1" w:styleId="30">
-    <w:name w:val="标题 3字符"/>
+    <w:name w:val="标题 3 字符"/>
     <w:basedOn w:val="a0"/>
     <w:link w:val="3"/>
     <w:uiPriority w:val="9"/>
@@ -4500,7 +3289,7 @@
     </w:rPr>
   </w:style>
   <w:style w:type="character" w:customStyle="1" w:styleId="40">
-    <w:name w:val="标题 4字符"/>
+    <w:name w:val="标题 4 字符"/>
     <w:basedOn w:val="a0"/>
     <w:link w:val="4"/>
     <w:uiPriority w:val="9"/>
@@ -4512,7 +3301,7 @@
     </w:rPr>
   </w:style>
   <w:style w:type="character" w:customStyle="1" w:styleId="50">
-    <w:name w:val="标题 5字符"/>
+    <w:name w:val="标题 5 字符"/>
     <w:basedOn w:val="a0"/>
     <w:link w:val="5"/>
     <w:uiPriority w:val="9"/>
@@ -4524,7 +3313,7 @@
     </w:rPr>
   </w:style>
   <w:style w:type="character" w:customStyle="1" w:styleId="60">
-    <w:name w:val="标题 6字符"/>
+    <w:name w:val="标题 6 字符"/>
     <w:basedOn w:val="a0"/>
     <w:link w:val="6"/>
     <w:uiPriority w:val="9"/>
@@ -4539,7 +3328,7 @@
     </w:rPr>
   </w:style>
   <w:style w:type="character" w:customStyle="1" w:styleId="70">
-    <w:name w:val="标题 7字符"/>
+    <w:name w:val="标题 7 字符"/>
     <w:basedOn w:val="a0"/>
     <w:link w:val="7"/>
     <w:uiPriority w:val="9"/>
@@ -4553,7 +3342,7 @@
     </w:rPr>
   </w:style>
   <w:style w:type="character" w:customStyle="1" w:styleId="80">
-    <w:name w:val="标题 8字符"/>
+    <w:name w:val="标题 8 字符"/>
     <w:basedOn w:val="a0"/>
     <w:link w:val="8"/>
     <w:uiPriority w:val="9"/>
@@ -4566,7 +3355,7 @@
     </w:rPr>
   </w:style>
   <w:style w:type="character" w:customStyle="1" w:styleId="90">
-    <w:name w:val="标题 9字符"/>
+    <w:name w:val="标题 9 字符"/>
     <w:basedOn w:val="a0"/>
     <w:link w:val="9"/>
     <w:uiPriority w:val="9"/>
@@ -4583,7 +3372,6 @@
     <w:uiPriority w:val="39"/>
     <w:rsid w:val="00AC65D5"/>
     <w:tblPr>
-      <w:tblInd w:w="0" w:type="dxa"/>
       <w:tblBorders>
         <w:top w:val="single" w:sz="4" w:space="0" w:color="auto"/>
         <w:left w:val="single" w:sz="4" w:space="0" w:color="auto"/>
@@ -4592,12 +3380,6 @@
         <w:insideH w:val="single" w:sz="4" w:space="0" w:color="auto"/>
         <w:insideV w:val="single" w:sz="4" w:space="0" w:color="auto"/>
       </w:tblBorders>
-      <w:tblCellMar>
-        <w:top w:w="0" w:type="dxa"/>
-        <w:left w:w="108" w:type="dxa"/>
-        <w:bottom w:w="0" w:type="dxa"/>
-        <w:right w:w="108" w:type="dxa"/>
-      </w:tblCellMar>
     </w:tblPr>
   </w:style>
   <w:style w:type="paragraph" w:styleId="a4">
@@ -4624,7 +3406,7 @@
     </w:rPr>
   </w:style>
   <w:style w:type="character" w:customStyle="1" w:styleId="a5">
-    <w:name w:val="页眉字符"/>
+    <w:name w:val="页眉 字符"/>
     <w:basedOn w:val="a0"/>
     <w:link w:val="a4"/>
     <w:uiPriority w:val="99"/>
@@ -4656,7 +3438,7 @@
     </w:rPr>
   </w:style>
   <w:style w:type="character" w:customStyle="1" w:styleId="a7">
-    <w:name w:val="页脚字符"/>
+    <w:name w:val="页脚 字符"/>
     <w:basedOn w:val="a0"/>
     <w:link w:val="a6"/>
     <w:uiPriority w:val="99"/>
@@ -4706,7 +3488,7 @@
     </w:pPr>
   </w:style>
   <w:style w:type="character" w:customStyle="1" w:styleId="aa">
-    <w:name w:val="批注文字字符"/>
+    <w:name w:val="批注文字 字符"/>
     <w:basedOn w:val="a0"/>
     <w:link w:val="a9"/>
     <w:uiPriority w:val="99"/>
@@ -4731,7 +3513,7 @@
     </w:rPr>
   </w:style>
   <w:style w:type="character" w:customStyle="1" w:styleId="ac">
-    <w:name w:val="批注主题字符"/>
+    <w:name w:val="批注主题 字符"/>
     <w:basedOn w:val="aa"/>
     <w:link w:val="ab"/>
     <w:uiPriority w:val="99"/>
@@ -4758,7 +3540,7 @@
     </w:rPr>
   </w:style>
   <w:style w:type="character" w:customStyle="1" w:styleId="ae">
-    <w:name w:val="批注框文本字符"/>
+    <w:name w:val="批注框文本 字符"/>
     <w:basedOn w:val="a0"/>
     <w:link w:val="ad"/>
     <w:uiPriority w:val="99"/>
@@ -4769,6 +3551,16 @@
       <w:sz w:val="18"/>
       <w:szCs w:val="18"/>
     </w:rPr>
+  </w:style>
+  <w:style w:type="paragraph" w:styleId="af">
+    <w:name w:val="List Paragraph"/>
+    <w:basedOn w:val="a"/>
+    <w:uiPriority w:val="34"/>
+    <w:qFormat/>
+    <w:rsid w:val="00FF34C0"/>
+    <w:pPr>
+      <w:ind w:firstLineChars="200" w:firstLine="420"/>
+    </w:pPr>
   </w:style>
 </w:styles>
 </file>
@@ -5066,4 +3858,16 @@
     </a:ext>
   </a:extLst>
 </a:theme>
+</file>
+
+<file path=customXml/item1.xml><?xml version="1.0" encoding="utf-8"?>
+<b:Sources xmlns:b="http://schemas.openxmlformats.org/officeDocument/2006/bibliography" xmlns="http://schemas.openxmlformats.org/officeDocument/2006/bibliography" SelectedStyle="\APASixthEditionOfficeOnline.xsl" StyleName="APA" Version="6"/>
+</file>
+
+<file path=customXml/itemProps1.xml><?xml version="1.0" encoding="utf-8"?>
+<ds:datastoreItem xmlns:ds="http://schemas.openxmlformats.org/officeDocument/2006/customXml" ds:itemID="{1A4B9A1E-7902-4C63-9D65-EBC27CBB03C8}">
+  <ds:schemaRefs>
+    <ds:schemaRef ds:uri="http://schemas.openxmlformats.org/officeDocument/2006/bibliography"/>
+  </ds:schemaRefs>
+</ds:datastoreItem>
 </file>